--- a/Algoritmia/Persistence.docx
+++ b/Algoritmia/Persistence.docx
@@ -3,686 +3,1607 @@
 <w:document xmlns:wpc="http://schemas.microsoft.com/office/word/2010/wordprocessingCanvas" xmlns:cx="http://schemas.microsoft.com/office/drawing/2014/chartex" xmlns:cx1="http://schemas.microsoft.com/office/drawing/2015/9/8/chartex" xmlns:cx2="http://schemas.microsoft.com/office/drawing/2015/10/21/chartex" xmlns:cx3="http://schemas.microsoft.com/office/drawing/2016/5/9/chartex" xmlns:cx4="http://schemas.microsoft.com/office/drawing/2016/5/10/chartex" xmlns:cx5="http://schemas.microsoft.com/office/drawing/2016/5/11/chartex" xmlns:cx6="http://schemas.microsoft.com/office/drawing/2016/5/12/chartex" xmlns:cx7="http://schemas.microsoft.com/office/drawing/2016/5/13/chartex" xmlns:cx8="http://schemas.microsoft.com/office/drawing/2016/5/14/chartex" xmlns:mc="http://schemas.openxmlformats.org/markup-compatibility/2006" xmlns:aink="http://schemas.microsoft.com/office/drawing/2016/ink" xmlns:am3d="http://schemas.microsoft.com/office/drawing/2017/model3d" xmlns:o="urn:schemas-microsoft-com:office:office" xmlns:oel="http://schemas.microsoft.com/office/2019/extlst" xmlns:r="http://schemas.openxmlformats.org/officeDocument/2006/relationships" xmlns:m="http://schemas.openxmlformats.org/officeDocument/2006/math" xmlns:v="urn:schemas-microsoft-com:vml" xmlns:wp14="http://schemas.microsoft.com/office/word/2010/wordprocessingDrawing" xmlns:wp="http://schemas.openxmlformats.org/drawingml/2006/wordprocessingDrawing" xmlns:w10="urn:schemas-microsoft-com:office:word" xmlns:w="http://schemas.openxmlformats.org/wordprocessingml/2006/main" xmlns:w14="http://schemas.microsoft.com/office/word/2010/wordml" xmlns:w15="http://schemas.microsoft.com/office/word/2012/wordml" xmlns:w16cex="http://schemas.microsoft.com/office/word/2018/wordml/cex" xmlns:w16cid="http://schemas.microsoft.com/office/word/2016/wordml/cid" xmlns:w16="http://schemas.microsoft.com/office/word/2018/wordml" xmlns:w16sdtdh="http://schemas.microsoft.com/office/word/2020/wordml/sdtdatahash" xmlns:w16se="http://schemas.microsoft.com/office/word/2015/wordml/symex" xmlns:wpg="http://schemas.microsoft.com/office/word/2010/wordprocessingGroup" xmlns:wpi="http://schemas.microsoft.com/office/word/2010/wordprocessingInk" xmlns:wne="http://schemas.microsoft.com/office/word/2006/wordml" xmlns:wps="http://schemas.microsoft.com/office/word/2010/wordprocessingShape" mc:Ignorable="w14 w15 w16se w16cid w16 w16cex w16sdtdh wp14">
   <w:body>
     <w:p>
-      <w:r>
+      <w:pPr>
+        <w:rPr>
+          <w:sz w:val="24"/>
+          <w:szCs w:val="24"/>
+          <w:lang w:val="en-US"/>
+        </w:rPr>
+      </w:pPr>
+      <w:r>
+        <w:rPr>
+          <w:sz w:val="24"/>
+          <w:szCs w:val="24"/>
+          <w:lang w:val="en-US"/>
+        </w:rPr>
         <w:t>DATABASES</w:t>
       </w:r>
       <w:r>
+        <w:rPr>
+          <w:sz w:val="24"/>
+          <w:szCs w:val="24"/>
+          <w:lang w:val="en-US"/>
+        </w:rPr>
         <w:br w:type="page"/>
       </w:r>
     </w:p>
     <w:p>
-      <w:r>
-        <w:lastRenderedPageBreak/>
-        <w:br w:type="page"/>
-      </w:r>
-    </w:p>
-    <w:p>
-      <w:pPr>
-        <w:rPr>
-          <w:sz w:val="40"/>
-          <w:szCs w:val="40"/>
-          <w:lang w:val="en-US"/>
-        </w:rPr>
-      </w:pPr>
-      <w:r>
-        <w:rPr>
-          <w:sz w:val="40"/>
-          <w:szCs w:val="40"/>
-          <w:lang w:val="en-US"/>
-        </w:rPr>
-        <w:lastRenderedPageBreak/>
-        <w:t>Persistence:</w:t>
-      </w:r>
-    </w:p>
-    <w:p>
-      <w:pPr>
-        <w:rPr>
-          <w:sz w:val="32"/>
-          <w:szCs w:val="32"/>
-          <w:lang w:val="en-US"/>
-        </w:rPr>
-      </w:pPr>
-      <w:r>
-        <w:rPr>
-          <w:sz w:val="32"/>
-          <w:szCs w:val="32"/>
-          <w:lang w:val="en-US"/>
-        </w:rPr>
-        <w:t xml:space="preserve">Persistence is said to be the property of maintaining the data stored after the computer shuts down. For that </w:t>
-      </w:r>
-      <w:r>
-        <w:rPr>
-          <w:sz w:val="32"/>
-          <w:szCs w:val="32"/>
-          <w:lang w:val="en-US"/>
-        </w:rPr>
-        <w:t>reason,</w:t>
-      </w:r>
-      <w:r>
-        <w:rPr>
-          <w:sz w:val="32"/>
-          <w:szCs w:val="32"/>
-          <w:lang w:val="en-US"/>
-        </w:rPr>
-        <w:t xml:space="preserve"> we must make use of slower but static storage units to save the </w:t>
-      </w:r>
-      <w:r>
-        <w:rPr>
-          <w:sz w:val="32"/>
-          <w:szCs w:val="32"/>
-          <w:lang w:val="en-US"/>
-        </w:rPr>
-        <w:t>data,</w:t>
-      </w:r>
-      <w:r>
-        <w:rPr>
-          <w:sz w:val="32"/>
-          <w:szCs w:val="32"/>
-          <w:lang w:val="en-US"/>
-        </w:rPr>
-        <w:t xml:space="preserve"> usually in the form of files or databases.</w:t>
-      </w:r>
-    </w:p>
-    <w:p>
-      <w:pPr>
-        <w:rPr>
-          <w:sz w:val="32"/>
-          <w:szCs w:val="32"/>
-          <w:lang w:val="en-US"/>
-        </w:rPr>
-      </w:pPr>
-      <w:r>
-        <w:rPr>
-          <w:sz w:val="32"/>
-          <w:szCs w:val="32"/>
-          <w:lang w:val="en-US"/>
-        </w:rPr>
-        <w:t>You just read that data can be stored in a database or in a file, but what are the differences?</w:t>
-      </w:r>
-    </w:p>
-    <w:p>
-      <w:pPr>
-        <w:rPr>
-          <w:sz w:val="32"/>
-          <w:szCs w:val="32"/>
-          <w:lang w:val="en-US"/>
-        </w:rPr>
-      </w:pPr>
-      <w:r>
-        <w:rPr>
-          <w:sz w:val="32"/>
-          <w:szCs w:val="32"/>
-          <w:lang w:val="en-US"/>
-        </w:rPr>
-        <w:t xml:space="preserve">A file </w:t>
-      </w:r>
-      <w:r>
-        <w:rPr>
-          <w:sz w:val="32"/>
-          <w:szCs w:val="32"/>
-          <w:lang w:val="en-US"/>
-        </w:rPr>
-        <w:t>will store all the data in string format in an unorganized way or in a way that the computer will not read anything but plain text.</w:t>
-      </w:r>
-    </w:p>
-    <w:p>
-      <w:pPr>
-        <w:rPr>
-          <w:sz w:val="32"/>
-          <w:szCs w:val="32"/>
-          <w:lang w:val="en-US"/>
-        </w:rPr>
-      </w:pPr>
-      <w:r>
-        <w:rPr>
-          <w:sz w:val="32"/>
-          <w:szCs w:val="32"/>
-          <w:lang w:val="en-US"/>
-        </w:rPr>
-        <w:t xml:space="preserve">Databases on the other hand </w:t>
-      </w:r>
-      <w:r>
-        <w:rPr>
-          <w:sz w:val="32"/>
-          <w:szCs w:val="32"/>
-          <w:lang w:val="en-US"/>
-        </w:rPr>
-        <w:t xml:space="preserve">are capable of </w:t>
-      </w:r>
-      <w:r>
-        <w:rPr>
-          <w:sz w:val="32"/>
-          <w:szCs w:val="32"/>
-          <w:lang w:val="en-US"/>
-        </w:rPr>
-        <w:t>storing</w:t>
-      </w:r>
-      <w:r>
-        <w:rPr>
-          <w:sz w:val="32"/>
-          <w:szCs w:val="32"/>
-          <w:lang w:val="en-US"/>
-        </w:rPr>
-        <w:t xml:space="preserve"> m</w:t>
-      </w:r>
-      <w:r>
-        <w:rPr>
-          <w:sz w:val="32"/>
-          <w:szCs w:val="32"/>
-          <w:lang w:val="en-US"/>
-        </w:rPr>
-        <w:t>ore additional information than regular files</w:t>
-      </w:r>
-      <w:r>
-        <w:rPr>
-          <w:sz w:val="32"/>
-          <w:szCs w:val="32"/>
-          <w:lang w:val="en-US"/>
-        </w:rPr>
-        <w:t xml:space="preserve"> by making use not only of the data but of the </w:t>
-      </w:r>
-      <w:r>
-        <w:rPr>
+      <w:pPr>
+        <w:rPr>
+          <w:sz w:val="24"/>
+          <w:szCs w:val="24"/>
+          <w:lang w:val="en-US"/>
+        </w:rPr>
+      </w:pPr>
+    </w:p>
+    <w:sdt>
+      <w:sdtPr>
+        <w:rPr>
+          <w:sz w:val="36"/>
+          <w:szCs w:val="36"/>
+        </w:rPr>
+        <w:id w:val="1170913965"/>
+        <w:docPartObj>
+          <w:docPartGallery w:val="Table of Contents"/>
+          <w:docPartUnique/>
+        </w:docPartObj>
+      </w:sdtPr>
+      <w:sdtEndPr>
+        <w:rPr>
+          <w:rFonts w:asciiTheme="minorHAnsi" w:eastAsiaTheme="minorHAnsi" w:hAnsiTheme="minorHAnsi" w:cstheme="minorBidi"/>
           <w:b/>
           <w:bCs/>
-          <w:sz w:val="32"/>
-          <w:szCs w:val="32"/>
-          <w:lang w:val="en-US"/>
-        </w:rPr>
-        <w:t>metadata</w:t>
-      </w:r>
-      <w:r>
-        <w:rPr>
-          <w:sz w:val="32"/>
-          <w:szCs w:val="32"/>
-          <w:lang w:val="en-US"/>
-        </w:rPr>
-        <w:t xml:space="preserve">, </w:t>
-      </w:r>
-      <w:r>
-        <w:rPr>
-          <w:sz w:val="32"/>
-          <w:szCs w:val="32"/>
-          <w:lang w:val="en-US"/>
-        </w:rPr>
-        <w:t xml:space="preserve">storing the values in an organized </w:t>
+          <w:noProof/>
+          <w:color w:val="auto"/>
+          <w:kern w:val="2"/>
+          <w:sz w:val="24"/>
+          <w:szCs w:val="24"/>
+          <w:lang w:val="es-ES"/>
+          <w14:ligatures w14:val="standardContextual"/>
+        </w:rPr>
+      </w:sdtEndPr>
+      <w:sdtContent>
+        <w:p>
+          <w:pPr>
+            <w:pStyle w:val="TOCHeading"/>
+            <w:rPr>
+              <w:caps/>
+              <w:sz w:val="36"/>
+              <w:szCs w:val="36"/>
+            </w:rPr>
+          </w:pPr>
+          <w:r>
+            <w:rPr>
+              <w:sz w:val="36"/>
+              <w:szCs w:val="36"/>
+            </w:rPr>
+            <w:t>Contents</w:t>
+          </w:r>
+        </w:p>
+        <w:p>
+          <w:pPr>
+            <w:pStyle w:val="TOC1"/>
+            <w:tabs>
+              <w:tab w:val="right" w:leader="dot" w:pos="10456"/>
+            </w:tabs>
+            <w:rPr>
+              <w:rFonts w:cstheme="minorBidi"/>
+              <w:noProof/>
+              <w:kern w:val="2"/>
+              <w:sz w:val="24"/>
+              <w:szCs w:val="24"/>
+              <w:lang w:val="es-ES" w:eastAsia="es-ES"/>
+              <w14:ligatures w14:val="standardContextual"/>
+            </w:rPr>
+          </w:pPr>
+          <w:r>
+            <w:rPr>
+              <w:sz w:val="24"/>
+              <w:szCs w:val="24"/>
+            </w:rPr>
+            <w:fldChar w:fldCharType="begin"/>
+          </w:r>
+          <w:r>
+            <w:rPr>
+              <w:sz w:val="24"/>
+              <w:szCs w:val="24"/>
+            </w:rPr>
+            <w:instrText xml:space="preserve"> TOC \o "1-3" \h \z \u </w:instrText>
+          </w:r>
+          <w:r>
+            <w:rPr>
+              <w:sz w:val="24"/>
+              <w:szCs w:val="24"/>
+            </w:rPr>
+            <w:fldChar w:fldCharType="separate"/>
+          </w:r>
+          <w:hyperlink w:anchor="_Toc157779252" w:history="1">
+            <w:r>
+              <w:rPr>
+                <w:rStyle w:val="Hyperlink"/>
+                <w:noProof/>
+                <w:sz w:val="24"/>
+                <w:szCs w:val="24"/>
+              </w:rPr>
+              <w:t>Persistence:</w:t>
+            </w:r>
+            <w:r>
+              <w:rPr>
+                <w:noProof/>
+                <w:webHidden/>
+                <w:sz w:val="24"/>
+                <w:szCs w:val="24"/>
+              </w:rPr>
+              <w:tab/>
+            </w:r>
+            <w:r>
+              <w:rPr>
+                <w:noProof/>
+                <w:webHidden/>
+                <w:sz w:val="24"/>
+                <w:szCs w:val="24"/>
+              </w:rPr>
+              <w:fldChar w:fldCharType="begin"/>
+            </w:r>
+            <w:r>
+              <w:rPr>
+                <w:noProof/>
+                <w:webHidden/>
+                <w:sz w:val="24"/>
+                <w:szCs w:val="24"/>
+              </w:rPr>
+              <w:instrText xml:space="preserve"> PAGEREF _Toc157779252 \h </w:instrText>
+            </w:r>
+            <w:r>
+              <w:rPr>
+                <w:noProof/>
+                <w:webHidden/>
+                <w:sz w:val="24"/>
+                <w:szCs w:val="24"/>
+              </w:rPr>
+            </w:r>
+            <w:r>
+              <w:rPr>
+                <w:noProof/>
+                <w:webHidden/>
+                <w:sz w:val="24"/>
+                <w:szCs w:val="24"/>
+              </w:rPr>
+              <w:fldChar w:fldCharType="separate"/>
+            </w:r>
+            <w:r>
+              <w:rPr>
+                <w:noProof/>
+                <w:webHidden/>
+                <w:sz w:val="24"/>
+                <w:szCs w:val="24"/>
+              </w:rPr>
+              <w:t>3</w:t>
+            </w:r>
+            <w:r>
+              <w:rPr>
+                <w:noProof/>
+                <w:webHidden/>
+                <w:sz w:val="24"/>
+                <w:szCs w:val="24"/>
+              </w:rPr>
+              <w:fldChar w:fldCharType="end"/>
+            </w:r>
+          </w:hyperlink>
+        </w:p>
+        <w:p>
+          <w:pPr>
+            <w:pStyle w:val="TOC2"/>
+            <w:tabs>
+              <w:tab w:val="right" w:leader="dot" w:pos="10456"/>
+            </w:tabs>
+            <w:rPr>
+              <w:rFonts w:cstheme="minorBidi"/>
+              <w:noProof/>
+              <w:kern w:val="2"/>
+              <w:sz w:val="24"/>
+              <w:szCs w:val="24"/>
+              <w:lang w:val="es-ES" w:eastAsia="es-ES"/>
+              <w14:ligatures w14:val="standardContextual"/>
+            </w:rPr>
+          </w:pPr>
+          <w:hyperlink w:anchor="_Toc157779253" w:history="1">
+            <w:r>
+              <w:rPr>
+                <w:rStyle w:val="Hyperlink"/>
+                <w:noProof/>
+                <w:sz w:val="24"/>
+                <w:szCs w:val="24"/>
+              </w:rPr>
+              <w:t>How do we modify the data in a database?</w:t>
+            </w:r>
+            <w:r>
+              <w:rPr>
+                <w:noProof/>
+                <w:webHidden/>
+                <w:sz w:val="24"/>
+                <w:szCs w:val="24"/>
+              </w:rPr>
+              <w:tab/>
+            </w:r>
+            <w:r>
+              <w:rPr>
+                <w:noProof/>
+                <w:webHidden/>
+                <w:sz w:val="24"/>
+                <w:szCs w:val="24"/>
+              </w:rPr>
+              <w:fldChar w:fldCharType="begin"/>
+            </w:r>
+            <w:r>
+              <w:rPr>
+                <w:noProof/>
+                <w:webHidden/>
+                <w:sz w:val="24"/>
+                <w:szCs w:val="24"/>
+              </w:rPr>
+              <w:instrText xml:space="preserve"> PAGEREF _Toc157779253 \h </w:instrText>
+            </w:r>
+            <w:r>
+              <w:rPr>
+                <w:noProof/>
+                <w:webHidden/>
+                <w:sz w:val="24"/>
+                <w:szCs w:val="24"/>
+              </w:rPr>
+            </w:r>
+            <w:r>
+              <w:rPr>
+                <w:noProof/>
+                <w:webHidden/>
+                <w:sz w:val="24"/>
+                <w:szCs w:val="24"/>
+              </w:rPr>
+              <w:fldChar w:fldCharType="separate"/>
+            </w:r>
+            <w:r>
+              <w:rPr>
+                <w:noProof/>
+                <w:webHidden/>
+                <w:sz w:val="24"/>
+                <w:szCs w:val="24"/>
+              </w:rPr>
+              <w:t>3</w:t>
+            </w:r>
+            <w:r>
+              <w:rPr>
+                <w:noProof/>
+                <w:webHidden/>
+                <w:sz w:val="24"/>
+                <w:szCs w:val="24"/>
+              </w:rPr>
+              <w:fldChar w:fldCharType="end"/>
+            </w:r>
+          </w:hyperlink>
+        </w:p>
+        <w:p>
+          <w:pPr>
+            <w:pStyle w:val="TOC1"/>
+            <w:tabs>
+              <w:tab w:val="right" w:leader="dot" w:pos="10456"/>
+            </w:tabs>
+            <w:rPr>
+              <w:rFonts w:cstheme="minorBidi"/>
+              <w:noProof/>
+              <w:kern w:val="2"/>
+              <w:sz w:val="24"/>
+              <w:szCs w:val="24"/>
+              <w:lang w:val="es-ES" w:eastAsia="es-ES"/>
+              <w14:ligatures w14:val="standardContextual"/>
+            </w:rPr>
+          </w:pPr>
+          <w:hyperlink w:anchor="_Toc157779254" w:history="1">
+            <w:r>
+              <w:rPr>
+                <w:rStyle w:val="Hyperlink"/>
+                <w:noProof/>
+                <w:sz w:val="24"/>
+                <w:szCs w:val="24"/>
+              </w:rPr>
+              <w:t>Types of databases</w:t>
+            </w:r>
+            <w:r>
+              <w:rPr>
+                <w:noProof/>
+                <w:webHidden/>
+                <w:sz w:val="24"/>
+                <w:szCs w:val="24"/>
+              </w:rPr>
+              <w:tab/>
+            </w:r>
+            <w:r>
+              <w:rPr>
+                <w:noProof/>
+                <w:webHidden/>
+                <w:sz w:val="24"/>
+                <w:szCs w:val="24"/>
+              </w:rPr>
+              <w:fldChar w:fldCharType="begin"/>
+            </w:r>
+            <w:r>
+              <w:rPr>
+                <w:noProof/>
+                <w:webHidden/>
+                <w:sz w:val="24"/>
+                <w:szCs w:val="24"/>
+              </w:rPr>
+              <w:instrText xml:space="preserve"> PAGEREF _Toc157779254 \h </w:instrText>
+            </w:r>
+            <w:r>
+              <w:rPr>
+                <w:noProof/>
+                <w:webHidden/>
+                <w:sz w:val="24"/>
+                <w:szCs w:val="24"/>
+              </w:rPr>
+            </w:r>
+            <w:r>
+              <w:rPr>
+                <w:noProof/>
+                <w:webHidden/>
+                <w:sz w:val="24"/>
+                <w:szCs w:val="24"/>
+              </w:rPr>
+              <w:fldChar w:fldCharType="separate"/>
+            </w:r>
+            <w:r>
+              <w:rPr>
+                <w:noProof/>
+                <w:webHidden/>
+                <w:sz w:val="24"/>
+                <w:szCs w:val="24"/>
+              </w:rPr>
+              <w:t>3</w:t>
+            </w:r>
+            <w:r>
+              <w:rPr>
+                <w:noProof/>
+                <w:webHidden/>
+                <w:sz w:val="24"/>
+                <w:szCs w:val="24"/>
+              </w:rPr>
+              <w:fldChar w:fldCharType="end"/>
+            </w:r>
+          </w:hyperlink>
+        </w:p>
+        <w:p>
+          <w:pPr>
+            <w:pStyle w:val="TOC2"/>
+            <w:tabs>
+              <w:tab w:val="right" w:leader="dot" w:pos="10456"/>
+            </w:tabs>
+            <w:rPr>
+              <w:rFonts w:cstheme="minorBidi"/>
+              <w:noProof/>
+              <w:kern w:val="2"/>
+              <w:sz w:val="24"/>
+              <w:szCs w:val="24"/>
+              <w:lang w:val="es-ES" w:eastAsia="es-ES"/>
+              <w14:ligatures w14:val="standardContextual"/>
+            </w:rPr>
+          </w:pPr>
+          <w:hyperlink w:anchor="_Toc157779255" w:history="1">
+            <w:r>
+              <w:rPr>
+                <w:rStyle w:val="Hyperlink"/>
+                <w:noProof/>
+                <w:sz w:val="24"/>
+                <w:szCs w:val="24"/>
+              </w:rPr>
+              <w:t>Relational Model Databases:</w:t>
+            </w:r>
+            <w:r>
+              <w:rPr>
+                <w:noProof/>
+                <w:webHidden/>
+                <w:sz w:val="24"/>
+                <w:szCs w:val="24"/>
+              </w:rPr>
+              <w:tab/>
+            </w:r>
+            <w:r>
+              <w:rPr>
+                <w:noProof/>
+                <w:webHidden/>
+                <w:sz w:val="24"/>
+                <w:szCs w:val="24"/>
+              </w:rPr>
+              <w:fldChar w:fldCharType="begin"/>
+            </w:r>
+            <w:r>
+              <w:rPr>
+                <w:noProof/>
+                <w:webHidden/>
+                <w:sz w:val="24"/>
+                <w:szCs w:val="24"/>
+              </w:rPr>
+              <w:instrText xml:space="preserve"> PAGEREF _Toc157779255 \h </w:instrText>
+            </w:r>
+            <w:r>
+              <w:rPr>
+                <w:noProof/>
+                <w:webHidden/>
+                <w:sz w:val="24"/>
+                <w:szCs w:val="24"/>
+              </w:rPr>
+            </w:r>
+            <w:r>
+              <w:rPr>
+                <w:noProof/>
+                <w:webHidden/>
+                <w:sz w:val="24"/>
+                <w:szCs w:val="24"/>
+              </w:rPr>
+              <w:fldChar w:fldCharType="separate"/>
+            </w:r>
+            <w:r>
+              <w:rPr>
+                <w:noProof/>
+                <w:webHidden/>
+                <w:sz w:val="24"/>
+                <w:szCs w:val="24"/>
+              </w:rPr>
+              <w:t>3</w:t>
+            </w:r>
+            <w:r>
+              <w:rPr>
+                <w:noProof/>
+                <w:webHidden/>
+                <w:sz w:val="24"/>
+                <w:szCs w:val="24"/>
+              </w:rPr>
+              <w:fldChar w:fldCharType="end"/>
+            </w:r>
+          </w:hyperlink>
+        </w:p>
+        <w:p>
+          <w:pPr>
+            <w:pStyle w:val="TOC2"/>
+            <w:tabs>
+              <w:tab w:val="right" w:leader="dot" w:pos="10456"/>
+            </w:tabs>
+            <w:rPr>
+              <w:rFonts w:cstheme="minorBidi"/>
+              <w:noProof/>
+              <w:kern w:val="2"/>
+              <w:sz w:val="24"/>
+              <w:szCs w:val="24"/>
+              <w:lang w:val="es-ES" w:eastAsia="es-ES"/>
+              <w14:ligatures w14:val="standardContextual"/>
+            </w:rPr>
+          </w:pPr>
+          <w:hyperlink w:anchor="_Toc157779256" w:history="1">
+            <w:r>
+              <w:rPr>
+                <w:rStyle w:val="Hyperlink"/>
+                <w:noProof/>
+                <w:sz w:val="24"/>
+                <w:szCs w:val="24"/>
+              </w:rPr>
+              <w:t>Graph Model Databases:</w:t>
+            </w:r>
+            <w:r>
+              <w:rPr>
+                <w:noProof/>
+                <w:webHidden/>
+                <w:sz w:val="24"/>
+                <w:szCs w:val="24"/>
+              </w:rPr>
+              <w:tab/>
+            </w:r>
+            <w:r>
+              <w:rPr>
+                <w:noProof/>
+                <w:webHidden/>
+                <w:sz w:val="24"/>
+                <w:szCs w:val="24"/>
+              </w:rPr>
+              <w:fldChar w:fldCharType="begin"/>
+            </w:r>
+            <w:r>
+              <w:rPr>
+                <w:noProof/>
+                <w:webHidden/>
+                <w:sz w:val="24"/>
+                <w:szCs w:val="24"/>
+              </w:rPr>
+              <w:instrText xml:space="preserve"> PAGEREF _Toc157779256 \h </w:instrText>
+            </w:r>
+            <w:r>
+              <w:rPr>
+                <w:noProof/>
+                <w:webHidden/>
+                <w:sz w:val="24"/>
+                <w:szCs w:val="24"/>
+              </w:rPr>
+            </w:r>
+            <w:r>
+              <w:rPr>
+                <w:noProof/>
+                <w:webHidden/>
+                <w:sz w:val="24"/>
+                <w:szCs w:val="24"/>
+              </w:rPr>
+              <w:fldChar w:fldCharType="separate"/>
+            </w:r>
+            <w:r>
+              <w:rPr>
+                <w:noProof/>
+                <w:webHidden/>
+                <w:sz w:val="24"/>
+                <w:szCs w:val="24"/>
+              </w:rPr>
+              <w:t>3</w:t>
+            </w:r>
+            <w:r>
+              <w:rPr>
+                <w:noProof/>
+                <w:webHidden/>
+                <w:sz w:val="24"/>
+                <w:szCs w:val="24"/>
+              </w:rPr>
+              <w:fldChar w:fldCharType="end"/>
+            </w:r>
+          </w:hyperlink>
+        </w:p>
+        <w:p>
+          <w:pPr>
+            <w:pStyle w:val="TOC1"/>
+            <w:tabs>
+              <w:tab w:val="right" w:leader="dot" w:pos="10456"/>
+            </w:tabs>
+            <w:rPr>
+              <w:rFonts w:cstheme="minorBidi"/>
+              <w:noProof/>
+              <w:kern w:val="2"/>
+              <w:sz w:val="24"/>
+              <w:szCs w:val="24"/>
+              <w:lang w:val="es-ES" w:eastAsia="es-ES"/>
+              <w14:ligatures w14:val="standardContextual"/>
+            </w:rPr>
+          </w:pPr>
+          <w:hyperlink w:anchor="_Toc157779257" w:history="1">
+            <w:r>
+              <w:rPr>
+                <w:rStyle w:val="Hyperlink"/>
+                <w:noProof/>
+                <w:sz w:val="24"/>
+                <w:szCs w:val="24"/>
+              </w:rPr>
+              <w:t>Abstraction database levels</w:t>
+            </w:r>
+            <w:r>
+              <w:rPr>
+                <w:noProof/>
+                <w:webHidden/>
+                <w:sz w:val="24"/>
+                <w:szCs w:val="24"/>
+              </w:rPr>
+              <w:tab/>
+            </w:r>
+            <w:r>
+              <w:rPr>
+                <w:noProof/>
+                <w:webHidden/>
+                <w:sz w:val="24"/>
+                <w:szCs w:val="24"/>
+              </w:rPr>
+              <w:fldChar w:fldCharType="begin"/>
+            </w:r>
+            <w:r>
+              <w:rPr>
+                <w:noProof/>
+                <w:webHidden/>
+                <w:sz w:val="24"/>
+                <w:szCs w:val="24"/>
+              </w:rPr>
+              <w:instrText xml:space="preserve"> PAGEREF _Toc157779257 \h </w:instrText>
+            </w:r>
+            <w:r>
+              <w:rPr>
+                <w:noProof/>
+                <w:webHidden/>
+                <w:sz w:val="24"/>
+                <w:szCs w:val="24"/>
+              </w:rPr>
+            </w:r>
+            <w:r>
+              <w:rPr>
+                <w:noProof/>
+                <w:webHidden/>
+                <w:sz w:val="24"/>
+                <w:szCs w:val="24"/>
+              </w:rPr>
+              <w:fldChar w:fldCharType="separate"/>
+            </w:r>
+            <w:r>
+              <w:rPr>
+                <w:noProof/>
+                <w:webHidden/>
+                <w:sz w:val="24"/>
+                <w:szCs w:val="24"/>
+              </w:rPr>
+              <w:t>4</w:t>
+            </w:r>
+            <w:r>
+              <w:rPr>
+                <w:noProof/>
+                <w:webHidden/>
+                <w:sz w:val="24"/>
+                <w:szCs w:val="24"/>
+              </w:rPr>
+              <w:fldChar w:fldCharType="end"/>
+            </w:r>
+          </w:hyperlink>
+        </w:p>
+        <w:p>
+          <w:pPr>
+            <w:pStyle w:val="TOC1"/>
+            <w:tabs>
+              <w:tab w:val="right" w:leader="dot" w:pos="10456"/>
+            </w:tabs>
+            <w:rPr>
+              <w:rFonts w:cstheme="minorBidi"/>
+              <w:noProof/>
+              <w:kern w:val="2"/>
+              <w:sz w:val="24"/>
+              <w:szCs w:val="24"/>
+              <w:lang w:val="es-ES" w:eastAsia="es-ES"/>
+              <w14:ligatures w14:val="standardContextual"/>
+            </w:rPr>
+          </w:pPr>
+          <w:hyperlink w:anchor="_Toc157779258" w:history="1">
+            <w:r>
+              <w:rPr>
+                <w:rStyle w:val="Hyperlink"/>
+                <w:noProof/>
+                <w:sz w:val="24"/>
+                <w:szCs w:val="24"/>
+              </w:rPr>
+              <w:t>Data Independence:</w:t>
+            </w:r>
+            <w:r>
+              <w:rPr>
+                <w:noProof/>
+                <w:webHidden/>
+                <w:sz w:val="24"/>
+                <w:szCs w:val="24"/>
+              </w:rPr>
+              <w:tab/>
+            </w:r>
+            <w:r>
+              <w:rPr>
+                <w:noProof/>
+                <w:webHidden/>
+                <w:sz w:val="24"/>
+                <w:szCs w:val="24"/>
+              </w:rPr>
+              <w:fldChar w:fldCharType="begin"/>
+            </w:r>
+            <w:r>
+              <w:rPr>
+                <w:noProof/>
+                <w:webHidden/>
+                <w:sz w:val="24"/>
+                <w:szCs w:val="24"/>
+              </w:rPr>
+              <w:instrText xml:space="preserve"> PAGEREF _Toc157779258 \h </w:instrText>
+            </w:r>
+            <w:r>
+              <w:rPr>
+                <w:noProof/>
+                <w:webHidden/>
+                <w:sz w:val="24"/>
+                <w:szCs w:val="24"/>
+              </w:rPr>
+            </w:r>
+            <w:r>
+              <w:rPr>
+                <w:noProof/>
+                <w:webHidden/>
+                <w:sz w:val="24"/>
+                <w:szCs w:val="24"/>
+              </w:rPr>
+              <w:fldChar w:fldCharType="separate"/>
+            </w:r>
+            <w:r>
+              <w:rPr>
+                <w:noProof/>
+                <w:webHidden/>
+                <w:sz w:val="24"/>
+                <w:szCs w:val="24"/>
+              </w:rPr>
+              <w:t>4</w:t>
+            </w:r>
+            <w:r>
+              <w:rPr>
+                <w:noProof/>
+                <w:webHidden/>
+                <w:sz w:val="24"/>
+                <w:szCs w:val="24"/>
+              </w:rPr>
+              <w:fldChar w:fldCharType="end"/>
+            </w:r>
+          </w:hyperlink>
+        </w:p>
+        <w:p>
+          <w:pPr>
+            <w:pStyle w:val="TOC1"/>
+            <w:tabs>
+              <w:tab w:val="right" w:leader="dot" w:pos="10456"/>
+            </w:tabs>
+            <w:rPr>
+              <w:rFonts w:cstheme="minorBidi"/>
+              <w:noProof/>
+              <w:kern w:val="2"/>
+              <w:sz w:val="24"/>
+              <w:szCs w:val="24"/>
+              <w:lang w:val="es-ES" w:eastAsia="es-ES"/>
+              <w14:ligatures w14:val="standardContextual"/>
+            </w:rPr>
+          </w:pPr>
+          <w:hyperlink w:anchor="_Toc157779259" w:history="1">
+            <w:r>
+              <w:rPr>
+                <w:rStyle w:val="Hyperlink"/>
+                <w:noProof/>
+                <w:sz w:val="24"/>
+                <w:szCs w:val="24"/>
+              </w:rPr>
+              <w:t>MODELLING / Universe of discourse:</w:t>
+            </w:r>
+            <w:r>
+              <w:rPr>
+                <w:noProof/>
+                <w:webHidden/>
+                <w:sz w:val="24"/>
+                <w:szCs w:val="24"/>
+              </w:rPr>
+              <w:tab/>
+            </w:r>
+            <w:r>
+              <w:rPr>
+                <w:noProof/>
+                <w:webHidden/>
+                <w:sz w:val="24"/>
+                <w:szCs w:val="24"/>
+              </w:rPr>
+              <w:fldChar w:fldCharType="begin"/>
+            </w:r>
+            <w:r>
+              <w:rPr>
+                <w:noProof/>
+                <w:webHidden/>
+                <w:sz w:val="24"/>
+                <w:szCs w:val="24"/>
+              </w:rPr>
+              <w:instrText xml:space="preserve"> PAGEREF _Toc157779259 \h </w:instrText>
+            </w:r>
+            <w:r>
+              <w:rPr>
+                <w:noProof/>
+                <w:webHidden/>
+                <w:sz w:val="24"/>
+                <w:szCs w:val="24"/>
+              </w:rPr>
+            </w:r>
+            <w:r>
+              <w:rPr>
+                <w:noProof/>
+                <w:webHidden/>
+                <w:sz w:val="24"/>
+                <w:szCs w:val="24"/>
+              </w:rPr>
+              <w:fldChar w:fldCharType="separate"/>
+            </w:r>
+            <w:r>
+              <w:rPr>
+                <w:noProof/>
+                <w:webHidden/>
+                <w:sz w:val="24"/>
+                <w:szCs w:val="24"/>
+              </w:rPr>
+              <w:t>5</w:t>
+            </w:r>
+            <w:r>
+              <w:rPr>
+                <w:noProof/>
+                <w:webHidden/>
+                <w:sz w:val="24"/>
+                <w:szCs w:val="24"/>
+              </w:rPr>
+              <w:fldChar w:fldCharType="end"/>
+            </w:r>
+          </w:hyperlink>
+        </w:p>
+        <w:p>
+          <w:pPr>
+            <w:pStyle w:val="TOC2"/>
+            <w:tabs>
+              <w:tab w:val="right" w:leader="dot" w:pos="10456"/>
+            </w:tabs>
+            <w:rPr>
+              <w:rFonts w:cstheme="minorBidi"/>
+              <w:noProof/>
+              <w:kern w:val="2"/>
+              <w:sz w:val="24"/>
+              <w:szCs w:val="24"/>
+              <w:lang w:val="es-ES" w:eastAsia="es-ES"/>
+              <w14:ligatures w14:val="standardContextual"/>
+            </w:rPr>
+          </w:pPr>
+          <w:hyperlink w:anchor="_Toc157779260" w:history="1">
+            <w:r>
+              <w:rPr>
+                <w:rStyle w:val="Hyperlink"/>
+                <w:noProof/>
+                <w:sz w:val="24"/>
+                <w:szCs w:val="24"/>
+              </w:rPr>
+              <w:t>Entity-Relationship model</w:t>
+            </w:r>
+            <w:r>
+              <w:rPr>
+                <w:noProof/>
+                <w:webHidden/>
+                <w:sz w:val="24"/>
+                <w:szCs w:val="24"/>
+              </w:rPr>
+              <w:tab/>
+            </w:r>
+            <w:r>
+              <w:rPr>
+                <w:noProof/>
+                <w:webHidden/>
+                <w:sz w:val="24"/>
+                <w:szCs w:val="24"/>
+              </w:rPr>
+              <w:fldChar w:fldCharType="begin"/>
+            </w:r>
+            <w:r>
+              <w:rPr>
+                <w:noProof/>
+                <w:webHidden/>
+                <w:sz w:val="24"/>
+                <w:szCs w:val="24"/>
+              </w:rPr>
+              <w:instrText xml:space="preserve"> PAGEREF _Toc157779260 \h </w:instrText>
+            </w:r>
+            <w:r>
+              <w:rPr>
+                <w:noProof/>
+                <w:webHidden/>
+                <w:sz w:val="24"/>
+                <w:szCs w:val="24"/>
+              </w:rPr>
+            </w:r>
+            <w:r>
+              <w:rPr>
+                <w:noProof/>
+                <w:webHidden/>
+                <w:sz w:val="24"/>
+                <w:szCs w:val="24"/>
+              </w:rPr>
+              <w:fldChar w:fldCharType="separate"/>
+            </w:r>
+            <w:r>
+              <w:rPr>
+                <w:noProof/>
+                <w:webHidden/>
+                <w:sz w:val="24"/>
+                <w:szCs w:val="24"/>
+              </w:rPr>
+              <w:t>5</w:t>
+            </w:r>
+            <w:r>
+              <w:rPr>
+                <w:noProof/>
+                <w:webHidden/>
+                <w:sz w:val="24"/>
+                <w:szCs w:val="24"/>
+              </w:rPr>
+              <w:fldChar w:fldCharType="end"/>
+            </w:r>
+          </w:hyperlink>
+        </w:p>
+        <w:p>
+          <w:pPr>
+            <w:rPr>
+              <w:sz w:val="24"/>
+              <w:szCs w:val="24"/>
+            </w:rPr>
+          </w:pPr>
+          <w:r>
+            <w:rPr>
+              <w:b/>
+              <w:bCs/>
+              <w:noProof/>
+              <w:sz w:val="24"/>
+              <w:szCs w:val="24"/>
+            </w:rPr>
+            <w:fldChar w:fldCharType="end"/>
+          </w:r>
+        </w:p>
+      </w:sdtContent>
+    </w:sdt>
+    <w:p>
+      <w:pPr>
+        <w:pStyle w:val="TOCHeading"/>
+        <w:tabs>
+          <w:tab w:val="left" w:pos="4001"/>
+        </w:tabs>
+        <w:rPr>
+          <w:sz w:val="36"/>
+          <w:szCs w:val="36"/>
+        </w:rPr>
+      </w:pPr>
+    </w:p>
+    <w:p>
+      <w:pPr>
+        <w:rPr>
+          <w:sz w:val="24"/>
+          <w:szCs w:val="24"/>
+          <w:lang w:val="en-US"/>
+        </w:rPr>
+      </w:pPr>
+      <w:r>
+        <w:rPr>
+          <w:sz w:val="24"/>
+          <w:szCs w:val="24"/>
+          <w:lang w:val="en-US"/>
+        </w:rPr>
+        <w:br w:type="page"/>
+      </w:r>
+    </w:p>
+    <w:p>
+      <w:pPr>
+        <w:pStyle w:val="Heading1"/>
+        <w:rPr>
+          <w:sz w:val="44"/>
+          <w:szCs w:val="44"/>
+          <w:lang w:val="en-US"/>
+        </w:rPr>
+      </w:pPr>
+      <w:bookmarkStart w:id="0" w:name="_Toc157779252"/>
+      <w:r>
+        <w:rPr>
+          <w:rStyle w:val="Heading1Char"/>
+          <w:sz w:val="36"/>
+          <w:szCs w:val="36"/>
+          <w:lang w:val="en-US"/>
+        </w:rPr>
+        <w:lastRenderedPageBreak/>
+        <w:t>Persistence</w:t>
+      </w:r>
+      <w:r>
+        <w:rPr>
+          <w:sz w:val="44"/>
+          <w:szCs w:val="44"/>
+          <w:lang w:val="en-US"/>
+        </w:rPr>
+        <w:t>:</w:t>
+      </w:r>
+      <w:bookmarkEnd w:id="0"/>
+    </w:p>
+    <w:p>
+      <w:pPr>
+        <w:rPr>
+          <w:sz w:val="28"/>
+          <w:szCs w:val="28"/>
+          <w:lang w:val="en-US"/>
+        </w:rPr>
+      </w:pPr>
+      <w:r>
+        <w:rPr>
+          <w:sz w:val="28"/>
+          <w:szCs w:val="28"/>
+          <w:lang w:val="en-US"/>
+        </w:rPr>
+        <w:t xml:space="preserve">Persistence is said to be the property of maintaining the data stored after the computer shuts down. For that </w:t>
+      </w:r>
+      <w:r>
+        <w:rPr>
+          <w:sz w:val="28"/>
+          <w:szCs w:val="28"/>
+          <w:lang w:val="en-US"/>
+        </w:rPr>
+        <w:t>reason,</w:t>
+      </w:r>
+      <w:r>
+        <w:rPr>
+          <w:sz w:val="28"/>
+          <w:szCs w:val="28"/>
+          <w:lang w:val="en-US"/>
+        </w:rPr>
+        <w:t xml:space="preserve"> we must make use of slower but static storage units to save the </w:t>
+      </w:r>
+      <w:r>
+        <w:rPr>
+          <w:sz w:val="28"/>
+          <w:szCs w:val="28"/>
+          <w:lang w:val="en-US"/>
+        </w:rPr>
+        <w:t>data,</w:t>
+      </w:r>
+      <w:r>
+        <w:rPr>
+          <w:sz w:val="28"/>
+          <w:szCs w:val="28"/>
+          <w:lang w:val="en-US"/>
+        </w:rPr>
+        <w:t xml:space="preserve"> usually in the form of files or databases.</w:t>
+      </w:r>
+    </w:p>
+    <w:p>
+      <w:pPr>
+        <w:rPr>
+          <w:sz w:val="28"/>
+          <w:szCs w:val="28"/>
+          <w:lang w:val="en-US"/>
+        </w:rPr>
+      </w:pPr>
+      <w:r>
+        <w:rPr>
+          <w:sz w:val="28"/>
+          <w:szCs w:val="28"/>
+          <w:lang w:val="en-US"/>
+        </w:rPr>
+        <w:t>You just read that data can be stored in a database or in a file, but what are the differences?</w:t>
+      </w:r>
+    </w:p>
+    <w:p>
+      <w:pPr>
+        <w:rPr>
+          <w:sz w:val="28"/>
+          <w:szCs w:val="28"/>
+          <w:lang w:val="en-US"/>
+        </w:rPr>
+      </w:pPr>
+      <w:r>
+        <w:rPr>
+          <w:sz w:val="28"/>
+          <w:szCs w:val="28"/>
+          <w:lang w:val="en-US"/>
+        </w:rPr>
+        <w:t xml:space="preserve">A file </w:t>
+      </w:r>
+      <w:r>
+        <w:rPr>
+          <w:sz w:val="28"/>
+          <w:szCs w:val="28"/>
+          <w:lang w:val="en-US"/>
+        </w:rPr>
+        <w:t>will store all the data in string format in an unorganized way or in a way that the computer will not read anything but plain text.</w:t>
+      </w:r>
+    </w:p>
+    <w:p>
+      <w:pPr>
+        <w:rPr>
+          <w:sz w:val="28"/>
+          <w:szCs w:val="28"/>
+          <w:lang w:val="en-US"/>
+        </w:rPr>
+      </w:pPr>
+      <w:r>
+        <w:rPr>
+          <w:sz w:val="28"/>
+          <w:szCs w:val="28"/>
+          <w:lang w:val="en-US"/>
+        </w:rPr>
+        <w:t xml:space="preserve">Databases on the other hand </w:t>
+      </w:r>
+      <w:r>
+        <w:rPr>
+          <w:sz w:val="28"/>
+          <w:szCs w:val="28"/>
+          <w:lang w:val="en-US"/>
+        </w:rPr>
+        <w:t xml:space="preserve">are capable of </w:t>
+      </w:r>
+      <w:r>
+        <w:rPr>
+          <w:sz w:val="28"/>
+          <w:szCs w:val="28"/>
+          <w:lang w:val="en-US"/>
+        </w:rPr>
+        <w:t>storing</w:t>
+      </w:r>
+      <w:r>
+        <w:rPr>
+          <w:sz w:val="28"/>
+          <w:szCs w:val="28"/>
+          <w:lang w:val="en-US"/>
+        </w:rPr>
+        <w:t xml:space="preserve"> more additional information than regular files</w:t>
+      </w:r>
+      <w:r>
+        <w:rPr>
+          <w:sz w:val="28"/>
+          <w:szCs w:val="28"/>
+          <w:lang w:val="en-US"/>
+        </w:rPr>
+        <w:t xml:space="preserve"> by making use not only of the data but of the </w:t>
       </w:r>
       <w:r>
         <w:rPr>
           <w:b/>
           <w:bCs/>
-          <w:sz w:val="32"/>
-          <w:szCs w:val="32"/>
-          <w:lang w:val="en-US"/>
-        </w:rPr>
-        <w:t xml:space="preserve">and organizable </w:t>
-      </w:r>
-      <w:r>
-        <w:rPr>
-          <w:sz w:val="32"/>
-          <w:szCs w:val="32"/>
-          <w:lang w:val="en-US"/>
-        </w:rPr>
-        <w:t xml:space="preserve">way. This </w:t>
+          <w:sz w:val="28"/>
+          <w:szCs w:val="28"/>
+          <w:lang w:val="en-US"/>
+        </w:rPr>
+        <w:t>metadata</w:t>
+      </w:r>
+      <w:r>
+        <w:rPr>
+          <w:sz w:val="28"/>
+          <w:szCs w:val="28"/>
+          <w:lang w:val="en-US"/>
+        </w:rPr>
+        <w:t xml:space="preserve">, </w:t>
+      </w:r>
+      <w:r>
+        <w:rPr>
+          <w:sz w:val="28"/>
+          <w:szCs w:val="28"/>
+          <w:lang w:val="en-US"/>
+        </w:rPr>
+        <w:t xml:space="preserve">storing the values in an organized </w:t>
       </w:r>
       <w:r>
         <w:rPr>
           <w:b/>
           <w:bCs/>
-          <w:sz w:val="32"/>
-          <w:szCs w:val="32"/>
-          <w:lang w:val="en-US"/>
-        </w:rPr>
-        <w:t xml:space="preserve">metadata </w:t>
-      </w:r>
-      <w:r>
-        <w:rPr>
-          <w:sz w:val="32"/>
-          <w:szCs w:val="32"/>
-          <w:lang w:val="en-US"/>
-        </w:rPr>
-        <w:t xml:space="preserve">or </w:t>
+          <w:sz w:val="28"/>
+          <w:szCs w:val="28"/>
+          <w:lang w:val="en-US"/>
+        </w:rPr>
+        <w:t xml:space="preserve">and organizable </w:t>
+      </w:r>
+      <w:r>
+        <w:rPr>
+          <w:sz w:val="28"/>
+          <w:szCs w:val="28"/>
+          <w:lang w:val="en-US"/>
+        </w:rPr>
+        <w:t xml:space="preserve">way. This </w:t>
       </w:r>
       <w:r>
         <w:rPr>
           <w:b/>
           <w:bCs/>
-          <w:sz w:val="32"/>
-          <w:szCs w:val="32"/>
-          <w:lang w:val="en-US"/>
-        </w:rPr>
-        <w:t xml:space="preserve">Integrity Constraints </w:t>
-      </w:r>
-      <w:r>
-        <w:rPr>
-          <w:sz w:val="32"/>
-          <w:szCs w:val="32"/>
-          <w:lang w:val="en-US"/>
-        </w:rPr>
-        <w:t>will allow to execute orders for filtering or sorting specified data.</w:t>
-      </w:r>
-    </w:p>
-    <w:p>
-      <w:pPr>
-        <w:rPr>
-          <w:sz w:val="40"/>
-          <w:szCs w:val="40"/>
-          <w:lang w:val="en-US"/>
-        </w:rPr>
-      </w:pPr>
-      <w:r>
-        <w:rPr>
-          <w:sz w:val="40"/>
-          <w:szCs w:val="40"/>
-          <w:lang w:val="en-US"/>
-        </w:rPr>
-        <w:t>How do we modify the data in a database?</w:t>
-      </w:r>
-    </w:p>
-    <w:p>
-      <w:pPr>
-        <w:rPr>
-          <w:sz w:val="32"/>
-          <w:szCs w:val="32"/>
-          <w:lang w:val="en-US"/>
-        </w:rPr>
-      </w:pPr>
-      <w:r>
-        <w:rPr>
-          <w:sz w:val="32"/>
-          <w:szCs w:val="32"/>
-          <w:lang w:val="en-US"/>
-        </w:rPr>
-        <w:t xml:space="preserve">We, as </w:t>
-      </w:r>
-      <w:r>
-        <w:rPr>
-          <w:sz w:val="32"/>
-          <w:szCs w:val="32"/>
-          <w:lang w:val="en-US"/>
-        </w:rPr>
-        <w:t>users,</w:t>
-      </w:r>
-      <w:r>
-        <w:rPr>
-          <w:sz w:val="32"/>
-          <w:szCs w:val="32"/>
-          <w:lang w:val="en-US"/>
-        </w:rPr>
-        <w:t xml:space="preserve"> will access (query) the data in order to retrieve it or modify it through a </w:t>
+          <w:sz w:val="28"/>
+          <w:szCs w:val="28"/>
+          <w:lang w:val="en-US"/>
+        </w:rPr>
+        <w:t xml:space="preserve">metadata </w:t>
+      </w:r>
+      <w:r>
+        <w:rPr>
+          <w:sz w:val="28"/>
+          <w:szCs w:val="28"/>
+          <w:lang w:val="en-US"/>
+        </w:rPr>
+        <w:t xml:space="preserve">or </w:t>
       </w:r>
       <w:r>
         <w:rPr>
           <w:b/>
           <w:bCs/>
-          <w:sz w:val="32"/>
-          <w:szCs w:val="32"/>
-          <w:lang w:val="en-US"/>
-        </w:rPr>
-        <w:t xml:space="preserve">Data Base Management System </w:t>
-      </w:r>
-      <w:r>
-        <w:rPr>
-          <w:sz w:val="32"/>
-          <w:szCs w:val="32"/>
-          <w:lang w:val="en-US"/>
-        </w:rPr>
-        <w:t>or (DBMS).</w:t>
-      </w:r>
-    </w:p>
-    <w:p>
-      <w:pPr>
-        <w:rPr>
-          <w:sz w:val="32"/>
-          <w:szCs w:val="32"/>
-          <w:lang w:val="en-US"/>
-        </w:rPr>
-      </w:pPr>
-      <w:r>
-        <w:rPr>
-          <w:sz w:val="32"/>
-          <w:szCs w:val="32"/>
-          <w:lang w:val="en-US"/>
-        </w:rPr>
-        <w:t xml:space="preserve">This DBMS will interpret what the user wants to achieve by making use of a </w:t>
+          <w:sz w:val="28"/>
+          <w:szCs w:val="28"/>
+          <w:lang w:val="en-US"/>
+        </w:rPr>
+        <w:t xml:space="preserve">Integrity Constraints </w:t>
+      </w:r>
+      <w:r>
+        <w:rPr>
+          <w:sz w:val="28"/>
+          <w:szCs w:val="28"/>
+          <w:lang w:val="en-US"/>
+        </w:rPr>
+        <w:t>will allow to execute orders for filtering or sorting specified data.</w:t>
+      </w:r>
+    </w:p>
+    <w:p>
+      <w:pPr>
+        <w:pStyle w:val="Heading2"/>
+        <w:rPr>
+          <w:sz w:val="28"/>
+          <w:szCs w:val="28"/>
+          <w:lang w:val="en-US"/>
+        </w:rPr>
+      </w:pPr>
+      <w:bookmarkStart w:id="1" w:name="_Toc157779253"/>
+      <w:r>
+        <w:rPr>
+          <w:sz w:val="28"/>
+          <w:szCs w:val="28"/>
+          <w:lang w:val="en-US"/>
+        </w:rPr>
+        <w:t>How do we modify the data in a database?</w:t>
+      </w:r>
+      <w:bookmarkEnd w:id="1"/>
+    </w:p>
+    <w:p>
+      <w:pPr>
+        <w:rPr>
+          <w:sz w:val="28"/>
+          <w:szCs w:val="28"/>
+          <w:lang w:val="en-US"/>
+        </w:rPr>
+      </w:pPr>
+      <w:r>
+        <w:rPr>
+          <w:sz w:val="28"/>
+          <w:szCs w:val="28"/>
+          <w:lang w:val="en-US"/>
+        </w:rPr>
+        <w:t xml:space="preserve">We, as </w:t>
+      </w:r>
+      <w:r>
+        <w:rPr>
+          <w:sz w:val="28"/>
+          <w:szCs w:val="28"/>
+          <w:lang w:val="en-US"/>
+        </w:rPr>
+        <w:t>users,</w:t>
+      </w:r>
+      <w:r>
+        <w:rPr>
+          <w:sz w:val="28"/>
+          <w:szCs w:val="28"/>
+          <w:lang w:val="en-US"/>
+        </w:rPr>
+        <w:t xml:space="preserve"> will access (query) the data in order to retrieve it or modify it through a </w:t>
       </w:r>
       <w:r>
         <w:rPr>
           <w:b/>
           <w:bCs/>
-          <w:sz w:val="32"/>
-          <w:szCs w:val="32"/>
-          <w:lang w:val="en-US"/>
-        </w:rPr>
-        <w:t>data language</w:t>
-      </w:r>
-      <w:r>
-        <w:rPr>
-          <w:sz w:val="32"/>
-          <w:szCs w:val="32"/>
-          <w:lang w:val="en-US"/>
-        </w:rPr>
-        <w:t>.</w:t>
-      </w:r>
-    </w:p>
-    <w:p>
-      <w:pPr>
-        <w:rPr>
-          <w:sz w:val="32"/>
-          <w:szCs w:val="32"/>
-          <w:lang w:val="en-US"/>
-        </w:rPr>
-      </w:pPr>
-      <w:r>
-        <w:rPr>
-          <w:sz w:val="32"/>
-          <w:szCs w:val="32"/>
-          <w:lang w:val="en-US"/>
-        </w:rPr>
-        <w:t xml:space="preserve">The use of a DBMS will make the task convenient (easy to use) and efficient (a lot of results could be </w:t>
-      </w:r>
-      <w:r>
-        <w:rPr>
-          <w:sz w:val="32"/>
-          <w:szCs w:val="32"/>
-          <w:lang w:val="en-US"/>
-        </w:rPr>
-        <w:t>got</w:t>
-      </w:r>
-      <w:r>
-        <w:rPr>
-          <w:sz w:val="32"/>
-          <w:szCs w:val="32"/>
-          <w:lang w:val="en-US"/>
-        </w:rPr>
-        <w:t xml:space="preserve"> from </w:t>
-      </w:r>
-      <w:r>
-        <w:rPr>
-          <w:sz w:val="32"/>
-          <w:szCs w:val="32"/>
-          <w:lang w:val="en-US"/>
-        </w:rPr>
-        <w:t>a few</w:t>
-      </w:r>
-      <w:r>
-        <w:rPr>
-          <w:sz w:val="32"/>
-          <w:szCs w:val="32"/>
-          <w:lang w:val="en-US"/>
-        </w:rPr>
-        <w:t xml:space="preserve"> lines of code). All of this is achieved by making use of </w:t>
+          <w:sz w:val="28"/>
+          <w:szCs w:val="28"/>
+          <w:lang w:val="en-US"/>
+        </w:rPr>
+        <w:t xml:space="preserve">Data Base Management System </w:t>
+      </w:r>
+      <w:r>
+        <w:rPr>
+          <w:sz w:val="28"/>
+          <w:szCs w:val="28"/>
+          <w:lang w:val="en-US"/>
+        </w:rPr>
+        <w:t>or (DBMS).</w:t>
+      </w:r>
+    </w:p>
+    <w:p>
+      <w:pPr>
+        <w:rPr>
+          <w:sz w:val="28"/>
+          <w:szCs w:val="28"/>
+          <w:lang w:val="en-US"/>
+        </w:rPr>
+      </w:pPr>
+      <w:r>
+        <w:rPr>
+          <w:sz w:val="28"/>
+          <w:szCs w:val="28"/>
+          <w:lang w:val="en-US"/>
+        </w:rPr>
+        <w:t xml:space="preserve">This DBMS will interpret what the user wants to achieve by making use of a </w:t>
       </w:r>
       <w:r>
         <w:rPr>
           <w:b/>
           <w:bCs/>
-          <w:sz w:val="32"/>
-          <w:szCs w:val="32"/>
-          <w:lang w:val="en-US"/>
-        </w:rPr>
-        <w:t xml:space="preserve">very </w:t>
+          <w:sz w:val="28"/>
+          <w:szCs w:val="28"/>
+          <w:lang w:val="en-US"/>
+        </w:rPr>
+        <w:t>data language</w:t>
+      </w:r>
+      <w:r>
+        <w:rPr>
+          <w:sz w:val="28"/>
+          <w:szCs w:val="28"/>
+          <w:lang w:val="en-US"/>
+        </w:rPr>
+        <w:t>.</w:t>
+      </w:r>
+    </w:p>
+    <w:p>
+      <w:pPr>
+        <w:rPr>
+          <w:sz w:val="44"/>
+          <w:szCs w:val="44"/>
+          <w:lang w:val="en-US"/>
+        </w:rPr>
+      </w:pPr>
+      <w:r>
+        <w:rPr>
+          <w:sz w:val="28"/>
+          <w:szCs w:val="28"/>
+          <w:lang w:val="en-US"/>
+        </w:rPr>
+        <w:t xml:space="preserve">The use of a DBMS will make the task convenient (easy to use) and efficient (a lot of results could be </w:t>
+      </w:r>
+      <w:r>
+        <w:rPr>
+          <w:sz w:val="28"/>
+          <w:szCs w:val="28"/>
+          <w:lang w:val="en-US"/>
+        </w:rPr>
+        <w:t>got</w:t>
+      </w:r>
+      <w:r>
+        <w:rPr>
+          <w:sz w:val="28"/>
+          <w:szCs w:val="28"/>
+          <w:lang w:val="en-US"/>
+        </w:rPr>
+        <w:t xml:space="preserve"> from </w:t>
+      </w:r>
+      <w:r>
+        <w:rPr>
+          <w:sz w:val="28"/>
+          <w:szCs w:val="28"/>
+          <w:lang w:val="en-US"/>
+        </w:rPr>
+        <w:t>a few</w:t>
+      </w:r>
+      <w:r>
+        <w:rPr>
+          <w:sz w:val="28"/>
+          <w:szCs w:val="28"/>
+          <w:lang w:val="en-US"/>
+        </w:rPr>
+        <w:t xml:space="preserve"> lines of code). All of this is achieved by making use of </w:t>
       </w:r>
       <w:r>
         <w:rPr>
           <w:b/>
           <w:bCs/>
-          <w:sz w:val="32"/>
-          <w:szCs w:val="32"/>
-          <w:lang w:val="en-US"/>
-        </w:rPr>
-        <w:t>high-level</w:t>
+          <w:sz w:val="28"/>
+          <w:szCs w:val="28"/>
+          <w:lang w:val="en-US"/>
+        </w:rPr>
+        <w:t xml:space="preserve">very </w:t>
       </w:r>
       <w:r>
         <w:rPr>
           <w:b/>
           <w:bCs/>
-          <w:sz w:val="32"/>
-          <w:szCs w:val="32"/>
-          <w:lang w:val="en-US"/>
-        </w:rPr>
-        <w:t xml:space="preserve"> languages</w:t>
-      </w:r>
-      <w:r>
-        <w:rPr>
-          <w:sz w:val="32"/>
-          <w:szCs w:val="32"/>
-          <w:lang w:val="en-US"/>
-        </w:rPr>
-        <w:t xml:space="preserve">. Note that this </w:t>
-      </w:r>
-      <w:r>
-        <w:rPr>
-          <w:sz w:val="32"/>
-          <w:szCs w:val="32"/>
-          <w:lang w:val="en-US"/>
-        </w:rPr>
-        <w:t xml:space="preserve">data </w:t>
-      </w:r>
-      <w:r>
-        <w:rPr>
-          <w:sz w:val="32"/>
-          <w:szCs w:val="32"/>
-          <w:lang w:val="en-US"/>
-        </w:rPr>
-        <w:t>language is</w:t>
-      </w:r>
-      <w:r>
-        <w:rPr>
-          <w:sz w:val="32"/>
-          <w:szCs w:val="32"/>
-          <w:lang w:val="en-US"/>
-        </w:rPr>
-        <w:t xml:space="preserve"> </w:t>
+          <w:sz w:val="28"/>
+          <w:szCs w:val="28"/>
+          <w:lang w:val="en-US"/>
+        </w:rPr>
+        <w:t>high-level</w:t>
       </w:r>
       <w:r>
         <w:rPr>
           <w:b/>
           <w:bCs/>
-          <w:sz w:val="32"/>
-          <w:szCs w:val="32"/>
-          <w:lang w:val="en-US"/>
-        </w:rPr>
-        <w:t>Domain languages</w:t>
-      </w:r>
-      <w:r>
-        <w:rPr>
-          <w:sz w:val="32"/>
-          <w:szCs w:val="32"/>
-          <w:lang w:val="en-US"/>
-        </w:rPr>
-        <w:t>.</w:t>
-      </w:r>
-    </w:p>
-    <w:p>
-      <w:pPr>
-        <w:rPr>
-          <w:sz w:val="40"/>
-          <w:szCs w:val="40"/>
-          <w:lang w:val="en-US"/>
-        </w:rPr>
-      </w:pPr>
-      <w:r>
-        <w:rPr>
-          <w:sz w:val="40"/>
-          <w:szCs w:val="40"/>
-          <w:lang w:val="en-US"/>
-        </w:rPr>
-        <w:br w:type="page"/>
-      </w:r>
-    </w:p>
-    <w:p>
-      <w:pPr>
-        <w:rPr>
-          <w:sz w:val="32"/>
-          <w:szCs w:val="32"/>
-          <w:lang w:val="en-US"/>
-        </w:rPr>
-      </w:pPr>
-      <w:r>
-        <w:rPr>
-          <w:sz w:val="40"/>
-          <w:szCs w:val="40"/>
-          <w:lang w:val="en-US"/>
-        </w:rPr>
-        <w:lastRenderedPageBreak/>
-        <w:t xml:space="preserve">Types of databases </w:t>
-      </w:r>
-    </w:p>
-    <w:p>
-      <w:pPr>
-        <w:rPr>
-          <w:sz w:val="32"/>
-          <w:szCs w:val="32"/>
-          <w:lang w:val="en-US"/>
-        </w:rPr>
-      </w:pPr>
-      <w:r>
-        <w:rPr>
-          <w:sz w:val="32"/>
-          <w:szCs w:val="32"/>
-          <w:lang w:val="en-US"/>
-        </w:rPr>
-        <w:t>Relational Model Databases:</w:t>
-      </w:r>
-    </w:p>
-    <w:p>
-      <w:pPr>
-        <w:rPr>
-          <w:sz w:val="32"/>
-          <w:szCs w:val="32"/>
-          <w:lang w:val="en-US"/>
-        </w:rPr>
-      </w:pPr>
-      <w:r>
-        <w:rPr>
-          <w:sz w:val="32"/>
-          <w:szCs w:val="32"/>
-          <w:lang w:val="en-US"/>
-        </w:rPr>
-        <w:t xml:space="preserve">Is the most widely used one, for example oracle uses it along with the most famous data language: </w:t>
+          <w:sz w:val="28"/>
+          <w:szCs w:val="28"/>
+          <w:lang w:val="en-US"/>
+        </w:rPr>
+        <w:t xml:space="preserve"> languages</w:t>
+      </w:r>
+      <w:r>
+        <w:rPr>
+          <w:sz w:val="28"/>
+          <w:szCs w:val="28"/>
+          <w:lang w:val="en-US"/>
+        </w:rPr>
+        <w:t xml:space="preserve">. Note that this </w:t>
+      </w:r>
+      <w:r>
+        <w:rPr>
+          <w:sz w:val="28"/>
+          <w:szCs w:val="28"/>
+          <w:lang w:val="en-US"/>
+        </w:rPr>
+        <w:t xml:space="preserve">data </w:t>
+      </w:r>
+      <w:r>
+        <w:rPr>
+          <w:sz w:val="28"/>
+          <w:szCs w:val="28"/>
+          <w:lang w:val="en-US"/>
+        </w:rPr>
+        <w:t>language is</w:t>
+      </w:r>
+      <w:r>
+        <w:rPr>
+          <w:sz w:val="28"/>
+          <w:szCs w:val="28"/>
+          <w:lang w:val="en-US"/>
+        </w:rPr>
+        <w:t xml:space="preserve"> </w:t>
       </w:r>
       <w:r>
         <w:rPr>
           <w:b/>
           <w:bCs/>
-          <w:sz w:val="32"/>
-          <w:szCs w:val="32"/>
-          <w:lang w:val="en-US"/>
-        </w:rPr>
-        <w:t>SQL</w:t>
-      </w:r>
-      <w:r>
-        <w:rPr>
-          <w:sz w:val="32"/>
-          <w:szCs w:val="32"/>
-          <w:lang w:val="en-US"/>
-        </w:rPr>
-        <w:t xml:space="preserve">. In order to interact with this type of database we will be making use of </w:t>
+          <w:sz w:val="28"/>
+          <w:szCs w:val="28"/>
+          <w:lang w:val="en-US"/>
+        </w:rPr>
+        <w:t>Domain languages</w:t>
+      </w:r>
+      <w:r>
+        <w:rPr>
+          <w:sz w:val="28"/>
+          <w:szCs w:val="28"/>
+          <w:lang w:val="en-US"/>
+        </w:rPr>
+        <w:t>.</w:t>
+      </w:r>
+    </w:p>
+    <w:p>
+      <w:pPr>
+        <w:pStyle w:val="Heading1"/>
+        <w:rPr>
+          <w:sz w:val="36"/>
+          <w:szCs w:val="36"/>
+          <w:lang w:val="en-US"/>
+        </w:rPr>
+      </w:pPr>
+      <w:bookmarkStart w:id="2" w:name="_Toc157779254"/>
+      <w:r>
+        <w:rPr>
+          <w:sz w:val="36"/>
+          <w:szCs w:val="36"/>
+          <w:lang w:val="en-US"/>
+        </w:rPr>
+        <w:t>Types of databases</w:t>
+      </w:r>
+      <w:bookmarkEnd w:id="2"/>
+      <w:r>
+        <w:rPr>
+          <w:sz w:val="36"/>
+          <w:szCs w:val="36"/>
+          <w:lang w:val="en-US"/>
+        </w:rPr>
+        <w:t xml:space="preserve"> </w:t>
+      </w:r>
+    </w:p>
+    <w:p>
+      <w:pPr>
+        <w:pStyle w:val="Heading2"/>
+        <w:rPr>
+          <w:sz w:val="28"/>
+          <w:szCs w:val="28"/>
+          <w:lang w:val="en-US"/>
+        </w:rPr>
+      </w:pPr>
+      <w:bookmarkStart w:id="3" w:name="_Toc157779255"/>
+      <w:r>
+        <w:rPr>
+          <w:sz w:val="28"/>
+          <w:szCs w:val="28"/>
+          <w:lang w:val="en-US"/>
+        </w:rPr>
+        <w:t>Relational Model Databases:</w:t>
+      </w:r>
+      <w:bookmarkEnd w:id="3"/>
+    </w:p>
+    <w:p>
+      <w:pPr>
+        <w:rPr>
+          <w:sz w:val="28"/>
+          <w:szCs w:val="28"/>
+          <w:lang w:val="en-US"/>
+        </w:rPr>
+      </w:pPr>
+      <w:r>
+        <w:rPr>
+          <w:sz w:val="28"/>
+          <w:szCs w:val="28"/>
+          <w:lang w:val="en-US"/>
+        </w:rPr>
+        <w:t xml:space="preserve">Is the most widely used one, for example oracle uses it along with the most famous data language: </w:t>
       </w:r>
       <w:r>
         <w:rPr>
           <w:b/>
           <w:bCs/>
-          <w:sz w:val="32"/>
-          <w:szCs w:val="32"/>
-          <w:lang w:val="en-US"/>
-        </w:rPr>
-        <w:t>Relational Data Base Management System (RDBMS)</w:t>
-      </w:r>
-      <w:r>
-        <w:rPr>
-          <w:sz w:val="32"/>
-          <w:szCs w:val="32"/>
-          <w:lang w:val="en-US"/>
-        </w:rPr>
-        <w:t>.</w:t>
-      </w:r>
-      <w:r>
-        <w:rPr>
-          <w:sz w:val="32"/>
-          <w:szCs w:val="32"/>
-          <w:lang w:val="en-US"/>
-        </w:rPr>
-        <w:t xml:space="preserve"> These databases are those that make use of different keys, defining keys such:</w:t>
-      </w:r>
-    </w:p>
-    <w:p>
-      <w:pPr>
+          <w:sz w:val="28"/>
+          <w:szCs w:val="28"/>
+          <w:lang w:val="en-US"/>
+        </w:rPr>
+        <w:t>SQL</w:t>
+      </w:r>
+      <w:r>
+        <w:rPr>
+          <w:sz w:val="28"/>
+          <w:szCs w:val="28"/>
+          <w:lang w:val="en-US"/>
+        </w:rPr>
+        <w:t xml:space="preserve">. In order to interact with this type of database we will be making use of </w:t>
+      </w:r>
+      <w:r>
         <w:rPr>
           <w:b/>
           <w:bCs/>
-          <w:sz w:val="32"/>
-          <w:szCs w:val="32"/>
-          <w:lang w:val="en-US"/>
-        </w:rPr>
-      </w:pPr>
-      <w:r>
-        <w:rPr>
-          <w:sz w:val="32"/>
-          <w:szCs w:val="32"/>
-          <w:lang w:val="en-US"/>
-        </w:rPr>
-        <w:t xml:space="preserve">A </w:t>
-      </w:r>
-      <w:r>
-        <w:rPr>
-          <w:sz w:val="32"/>
-          <w:szCs w:val="32"/>
-          <w:lang w:val="en-US"/>
-        </w:rPr>
-        <w:t>variable, known as ‘</w:t>
-      </w:r>
-      <w:r>
+          <w:sz w:val="28"/>
+          <w:szCs w:val="28"/>
+          <w:lang w:val="en-US"/>
+        </w:rPr>
+        <w:t>Relational Data Base Management System (RDBMS)</w:t>
+      </w:r>
+      <w:r>
+        <w:rPr>
+          <w:sz w:val="28"/>
+          <w:szCs w:val="28"/>
+          <w:lang w:val="en-US"/>
+        </w:rPr>
+        <w:t>.</w:t>
+      </w:r>
+      <w:r>
+        <w:rPr>
+          <w:sz w:val="28"/>
+          <w:szCs w:val="28"/>
+          <w:lang w:val="en-US"/>
+        </w:rPr>
+        <w:t xml:space="preserve"> These databases are those that make use of different keys, defining keys such:</w:t>
+      </w:r>
+    </w:p>
+    <w:p>
+      <w:pPr>
         <w:rPr>
           <w:b/>
           <w:bCs/>
-          <w:sz w:val="32"/>
-          <w:szCs w:val="32"/>
-          <w:lang w:val="en-US"/>
-        </w:rPr>
-        <w:t>primary key’</w:t>
+          <w:sz w:val="28"/>
+          <w:szCs w:val="28"/>
+          <w:lang w:val="en-US"/>
+        </w:rPr>
+      </w:pPr>
+      <w:r>
+        <w:rPr>
+          <w:sz w:val="28"/>
+          <w:szCs w:val="28"/>
+          <w:lang w:val="en-US"/>
+        </w:rPr>
+        <w:t>A variable, known as ‘</w:t>
       </w:r>
       <w:r>
         <w:rPr>
           <w:b/>
           <w:bCs/>
-          <w:sz w:val="32"/>
-          <w:szCs w:val="32"/>
-          <w:lang w:val="en-US"/>
-        </w:rPr>
-        <w:t xml:space="preserve"> </w:t>
-      </w:r>
-      <w:r>
-        <w:rPr>
-          <w:sz w:val="32"/>
-          <w:szCs w:val="32"/>
-          <w:lang w:val="en-US"/>
-        </w:rPr>
-        <w:t>will be in each table. Said variable</w:t>
-      </w:r>
-      <w:r>
-        <w:rPr>
-          <w:sz w:val="32"/>
-          <w:szCs w:val="32"/>
-          <w:lang w:val="en-US"/>
-        </w:rPr>
-        <w:t xml:space="preserve"> will work as a </w:t>
+          <w:sz w:val="28"/>
+          <w:szCs w:val="28"/>
+          <w:lang w:val="en-US"/>
+        </w:rPr>
+        <w:t xml:space="preserve">primary key’ </w:t>
+      </w:r>
+      <w:r>
+        <w:rPr>
+          <w:sz w:val="28"/>
+          <w:szCs w:val="28"/>
+          <w:lang w:val="en-US"/>
+        </w:rPr>
+        <w:t xml:space="preserve">will be in each table. Said variable will work as a </w:t>
       </w:r>
       <w:r>
         <w:rPr>
           <w:b/>
           <w:bCs/>
-          <w:sz w:val="32"/>
-          <w:szCs w:val="32"/>
+          <w:sz w:val="28"/>
+          <w:szCs w:val="28"/>
           <w:lang w:val="en-US"/>
         </w:rPr>
         <w:t xml:space="preserve">unique identifier </w:t>
       </w:r>
       <w:r>
         <w:rPr>
-          <w:sz w:val="32"/>
-          <w:szCs w:val="32"/>
+          <w:sz w:val="28"/>
+          <w:szCs w:val="28"/>
           <w:lang w:val="en-US"/>
         </w:rPr>
         <w:t xml:space="preserve">for each piece of data. It will not be possible to repeat that data. One example could be the </w:t>
@@ -691,16 +1612,16 @@
         <w:rPr>
           <w:b/>
           <w:bCs/>
-          <w:sz w:val="32"/>
-          <w:szCs w:val="32"/>
+          <w:sz w:val="28"/>
+          <w:szCs w:val="28"/>
           <w:lang w:val="en-US"/>
         </w:rPr>
         <w:t xml:space="preserve">DNI in Spain </w:t>
       </w:r>
       <w:r>
         <w:rPr>
-          <w:sz w:val="32"/>
-          <w:szCs w:val="32"/>
+          <w:sz w:val="28"/>
+          <w:szCs w:val="28"/>
           <w:lang w:val="en-US"/>
         </w:rPr>
         <w:t xml:space="preserve">or the </w:t>
@@ -709,8 +1630,8 @@
         <w:rPr>
           <w:b/>
           <w:bCs/>
-          <w:sz w:val="32"/>
-          <w:szCs w:val="32"/>
+          <w:sz w:val="28"/>
+          <w:szCs w:val="28"/>
           <w:lang w:val="en-US"/>
         </w:rPr>
         <w:t>Number of the credit card.</w:t>
@@ -719,15 +1640,15 @@
     <w:p>
       <w:pPr>
         <w:rPr>
-          <w:sz w:val="32"/>
-          <w:szCs w:val="32"/>
-          <w:lang w:val="en-US"/>
-        </w:rPr>
-      </w:pPr>
-      <w:r>
-        <w:rPr>
-          <w:sz w:val="32"/>
-          <w:szCs w:val="32"/>
+          <w:sz w:val="28"/>
+          <w:szCs w:val="28"/>
+          <w:lang w:val="en-US"/>
+        </w:rPr>
+      </w:pPr>
+      <w:r>
+        <w:rPr>
+          <w:sz w:val="28"/>
+          <w:szCs w:val="28"/>
           <w:lang w:val="en-US"/>
         </w:rPr>
         <w:t xml:space="preserve">When this key is used in another table, a </w:t>
@@ -736,16 +1657,16 @@
         <w:rPr>
           <w:b/>
           <w:bCs/>
-          <w:sz w:val="32"/>
-          <w:szCs w:val="32"/>
+          <w:sz w:val="28"/>
+          <w:szCs w:val="28"/>
           <w:lang w:val="en-US"/>
         </w:rPr>
         <w:t>linking table</w:t>
       </w:r>
       <w:r>
         <w:rPr>
-          <w:sz w:val="32"/>
-          <w:szCs w:val="32"/>
+          <w:sz w:val="28"/>
+          <w:szCs w:val="28"/>
           <w:lang w:val="en-US"/>
         </w:rPr>
         <w:t>, it will be known as a ‘</w:t>
@@ -754,94 +1675,84 @@
         <w:rPr>
           <w:b/>
           <w:bCs/>
-          <w:sz w:val="32"/>
-          <w:szCs w:val="32"/>
-          <w:lang w:val="en-US"/>
-        </w:rPr>
-        <w:t>foreign key</w:t>
+          <w:sz w:val="28"/>
+          <w:szCs w:val="28"/>
+          <w:lang w:val="en-US"/>
+        </w:rPr>
+        <w:t>foreign key’</w:t>
+      </w:r>
+      <w:r>
+        <w:rPr>
+          <w:sz w:val="28"/>
+          <w:szCs w:val="28"/>
+          <w:lang w:val="en-US"/>
+        </w:rPr>
+        <w:t xml:space="preserve">. This linking table will be </w:t>
       </w:r>
       <w:r>
         <w:rPr>
           <w:b/>
           <w:bCs/>
-          <w:sz w:val="32"/>
-          <w:szCs w:val="32"/>
-          <w:lang w:val="en-US"/>
-        </w:rPr>
-        <w:t>’</w:t>
-      </w:r>
-      <w:r>
-        <w:rPr>
-          <w:sz w:val="32"/>
-          <w:szCs w:val="32"/>
-          <w:lang w:val="en-US"/>
-        </w:rPr>
-        <w:t xml:space="preserve">. This linking table will be </w:t>
+          <w:sz w:val="28"/>
+          <w:szCs w:val="28"/>
+          <w:lang w:val="en-US"/>
+        </w:rPr>
+        <w:t xml:space="preserve">named </w:t>
+      </w:r>
+      <w:r>
+        <w:rPr>
+          <w:sz w:val="28"/>
+          <w:szCs w:val="28"/>
+          <w:lang w:val="en-US"/>
+        </w:rPr>
+        <w:t xml:space="preserve">after a </w:t>
       </w:r>
       <w:r>
         <w:rPr>
           <w:b/>
           <w:bCs/>
-          <w:sz w:val="32"/>
-          <w:szCs w:val="32"/>
-          <w:lang w:val="en-US"/>
-        </w:rPr>
-        <w:t xml:space="preserve">named </w:t>
-      </w:r>
-      <w:r>
-        <w:rPr>
-          <w:sz w:val="32"/>
-          <w:szCs w:val="32"/>
-          <w:lang w:val="en-US"/>
-        </w:rPr>
-        <w:t xml:space="preserve">after a </w:t>
-      </w:r>
-      <w:r>
-        <w:rPr>
-          <w:b/>
-          <w:bCs/>
-          <w:sz w:val="32"/>
-          <w:szCs w:val="32"/>
+          <w:sz w:val="28"/>
+          <w:szCs w:val="28"/>
           <w:lang w:val="en-US"/>
         </w:rPr>
         <w:t xml:space="preserve">verb </w:t>
       </w:r>
       <w:r>
         <w:rPr>
-          <w:sz w:val="32"/>
-          <w:szCs w:val="32"/>
+          <w:sz w:val="28"/>
+          <w:szCs w:val="28"/>
           <w:lang w:val="en-US"/>
         </w:rPr>
         <w:t xml:space="preserve">and will link at least </w:t>
       </w:r>
       <w:r>
         <w:rPr>
-          <w:sz w:val="32"/>
-          <w:szCs w:val="32"/>
+          <w:sz w:val="28"/>
+          <w:szCs w:val="28"/>
           <w:lang w:val="en-US"/>
         </w:rPr>
         <w:t>two</w:t>
       </w:r>
       <w:r>
         <w:rPr>
-          <w:sz w:val="32"/>
-          <w:szCs w:val="32"/>
+          <w:sz w:val="28"/>
+          <w:szCs w:val="28"/>
           <w:lang w:val="en-US"/>
         </w:rPr>
         <w:t xml:space="preserve"> tables.</w:t>
       </w:r>
       <w:r>
         <w:rPr>
-          <w:sz w:val="32"/>
-          <w:szCs w:val="32"/>
+          <w:sz w:val="28"/>
+          <w:szCs w:val="28"/>
           <w:lang w:val="en-US"/>
         </w:rPr>
         <w:softHyphen/>
       </w:r>
       <w:r>
         <w:rPr>
-          <w:sz w:val="32"/>
-          <w:szCs w:val="32"/>
+          <w:sz w:val="28"/>
+          <w:szCs w:val="28"/>
           <w:lang w:val="en-US"/>
         </w:rPr>
         <w:softHyphen/>
@@ -851,79 +1762,106 @@
     <w:p>
       <w:pPr>
         <w:rPr>
-          <w:sz w:val="32"/>
-          <w:szCs w:val="32"/>
-          <w:lang w:val="en-US"/>
-        </w:rPr>
-      </w:pPr>
-    </w:p>
-    <w:p>
-      <w:pPr>
-        <w:rPr>
-          <w:sz w:val="32"/>
-          <w:szCs w:val="32"/>
-          <w:lang w:val="en-US"/>
-        </w:rPr>
-      </w:pPr>
-      <w:r>
-        <w:rPr>
-          <w:sz w:val="32"/>
-          <w:szCs w:val="32"/>
-          <w:lang w:val="en-US"/>
-        </w:rPr>
-        <w:t>Graph Model Databases:</w:t>
-      </w:r>
-    </w:p>
-    <w:p>
-      <w:pPr>
-        <w:rPr>
-          <w:sz w:val="32"/>
-          <w:szCs w:val="32"/>
-          <w:lang w:val="en-US"/>
-        </w:rPr>
-      </w:pPr>
+          <w:sz w:val="36"/>
+          <w:szCs w:val="36"/>
+          <w:lang w:val="en-US"/>
+        </w:rPr>
+      </w:pPr>
+    </w:p>
+    <w:p>
+      <w:pPr>
+        <w:pStyle w:val="Heading2"/>
+        <w:rPr>
+          <w:sz w:val="28"/>
+          <w:szCs w:val="28"/>
+        </w:rPr>
+      </w:pPr>
+      <w:bookmarkStart w:id="4" w:name="_Toc157779256"/>
       <w:proofErr w:type="spellStart"/>
       <w:r>
         <w:rPr>
-          <w:sz w:val="32"/>
-          <w:szCs w:val="32"/>
-          <w:lang w:val="en-US"/>
-        </w:rPr>
-        <w:t>Bla</w:t>
+          <w:sz w:val="28"/>
+          <w:szCs w:val="28"/>
+        </w:rPr>
+        <w:t>Graph</w:t>
       </w:r>
       <w:proofErr w:type="spellEnd"/>
       <w:r>
         <w:rPr>
-          <w:sz w:val="32"/>
-          <w:szCs w:val="32"/>
-          <w:lang w:val="en-US"/>
+          <w:sz w:val="28"/>
+          <w:szCs w:val="28"/>
         </w:rPr>
         <w:t xml:space="preserve"> </w:t>
       </w:r>
       <w:proofErr w:type="spellStart"/>
       <w:r>
         <w:rPr>
-          <w:sz w:val="32"/>
-          <w:szCs w:val="32"/>
-          <w:lang w:val="en-US"/>
+          <w:sz w:val="28"/>
+          <w:szCs w:val="28"/>
+        </w:rPr>
+        <w:t>Model</w:t>
+      </w:r>
+      <w:proofErr w:type="spellEnd"/>
+      <w:r>
+        <w:rPr>
+          <w:sz w:val="28"/>
+          <w:szCs w:val="28"/>
+        </w:rPr>
+        <w:t xml:space="preserve"> </w:t>
+      </w:r>
+      <w:proofErr w:type="spellStart"/>
+      <w:r>
+        <w:rPr>
+          <w:sz w:val="28"/>
+          <w:szCs w:val="28"/>
+        </w:rPr>
+        <w:t>Databases</w:t>
+      </w:r>
+      <w:proofErr w:type="spellEnd"/>
+      <w:r>
+        <w:rPr>
+          <w:sz w:val="28"/>
+          <w:szCs w:val="28"/>
+        </w:rPr>
+        <w:t>:</w:t>
+      </w:r>
+      <w:bookmarkEnd w:id="4"/>
+    </w:p>
+    <w:p>
+      <w:pPr>
+        <w:rPr>
+          <w:sz w:val="28"/>
+          <w:szCs w:val="28"/>
+        </w:rPr>
+      </w:pPr>
+      <w:r>
+        <w:rPr>
+          <w:sz w:val="28"/>
+          <w:szCs w:val="28"/>
+        </w:rPr>
+        <w:t xml:space="preserve">Bla </w:t>
+      </w:r>
+      <w:proofErr w:type="spellStart"/>
+      <w:r>
+        <w:rPr>
+          <w:sz w:val="28"/>
+          <w:szCs w:val="28"/>
         </w:rPr>
         <w:t>bla</w:t>
       </w:r>
       <w:proofErr w:type="spellEnd"/>
       <w:r>
         <w:rPr>
-          <w:sz w:val="32"/>
-          <w:szCs w:val="32"/>
-          <w:lang w:val="en-US"/>
+          <w:sz w:val="28"/>
+          <w:szCs w:val="28"/>
         </w:rPr>
         <w:t xml:space="preserve"> </w:t>
       </w:r>
       <w:proofErr w:type="spellStart"/>
       <w:r>
         <w:rPr>
-          <w:sz w:val="32"/>
-          <w:szCs w:val="32"/>
-          <w:lang w:val="en-US"/>
+          <w:sz w:val="28"/>
+          <w:szCs w:val="28"/>
         </w:rPr>
         <w:t>bla</w:t>
       </w:r>
@@ -932,32 +1870,32 @@
     <w:p>
       <w:pPr>
         <w:rPr>
-          <w:sz w:val="32"/>
-          <w:szCs w:val="32"/>
-          <w:lang w:val="en-US"/>
-        </w:rPr>
-      </w:pPr>
-      <w:r>
-        <w:rPr>
-          <w:sz w:val="32"/>
-          <w:szCs w:val="32"/>
-          <w:lang w:val="en-US"/>
+          <w:sz w:val="36"/>
+          <w:szCs w:val="36"/>
+        </w:rPr>
+      </w:pPr>
+      <w:r>
+        <w:rPr>
+          <w:sz w:val="36"/>
+          <w:szCs w:val="36"/>
         </w:rPr>
         <w:br w:type="page"/>
       </w:r>
     </w:p>
     <w:p>
       <w:pPr>
-        <w:rPr>
-          <w:sz w:val="40"/>
-          <w:szCs w:val="40"/>
-          <w:lang w:val="en-US"/>
-        </w:rPr>
-      </w:pPr>
-      <w:r>
-        <w:rPr>
-          <w:sz w:val="40"/>
-          <w:szCs w:val="40"/>
+        <w:pStyle w:val="Heading1"/>
+        <w:rPr>
+          <w:sz w:val="36"/>
+          <w:szCs w:val="36"/>
+          <w:lang w:val="en-US"/>
+        </w:rPr>
+      </w:pPr>
+      <w:bookmarkStart w:id="5" w:name="_Toc157779257"/>
+      <w:r>
+        <w:rPr>
+          <w:sz w:val="36"/>
+          <w:szCs w:val="36"/>
           <w:lang w:val="en-US"/>
         </w:rPr>
         <w:lastRenderedPageBreak/>
@@ -965,12 +1903,13 @@
       </w:r>
       <w:r>
         <w:rPr>
-          <w:sz w:val="40"/>
-          <w:szCs w:val="40"/>
+          <w:sz w:val="36"/>
+          <w:szCs w:val="36"/>
           <w:lang w:val="en-US"/>
         </w:rPr>
         <w:t>bstraction database levels</w:t>
       </w:r>
+      <w:bookmarkEnd w:id="5"/>
     </w:p>
     <w:p>
       <w:pPr>
@@ -980,15 +1919,15 @@
           <w:numId w:val="3"/>
         </w:numPr>
         <w:rPr>
-          <w:sz w:val="32"/>
-          <w:szCs w:val="32"/>
-          <w:lang w:val="en-US"/>
-        </w:rPr>
-      </w:pPr>
-      <w:r>
-        <w:rPr>
-          <w:sz w:val="32"/>
-          <w:szCs w:val="32"/>
+          <w:sz w:val="28"/>
+          <w:szCs w:val="28"/>
+          <w:lang w:val="en-US"/>
+        </w:rPr>
+      </w:pPr>
+      <w:r>
+        <w:rPr>
+          <w:sz w:val="28"/>
+          <w:szCs w:val="28"/>
           <w:lang w:val="en-US"/>
         </w:rPr>
         <w:t>Physical: Is the layer of abstraction where the raw data is physically stored as files. This is the lowest level of abstraction in a DBMS. An administrator is the one in charge of deciding how the data is stored in this physical level.</w:t>
@@ -1002,15 +1941,15 @@
           <w:numId w:val="3"/>
         </w:numPr>
         <w:rPr>
-          <w:sz w:val="32"/>
-          <w:szCs w:val="32"/>
-          <w:lang w:val="en-US"/>
-        </w:rPr>
-      </w:pPr>
-      <w:r>
-        <w:rPr>
-          <w:sz w:val="32"/>
-          <w:szCs w:val="32"/>
+          <w:sz w:val="28"/>
+          <w:szCs w:val="28"/>
+          <w:lang w:val="en-US"/>
+        </w:rPr>
+      </w:pPr>
+      <w:r>
+        <w:rPr>
+          <w:sz w:val="28"/>
+          <w:szCs w:val="28"/>
           <w:lang w:val="en-US"/>
         </w:rPr>
         <w:t>Conceptual: It is a blueprint of the data. It has no information on how the user will see the data. Is the one in charge of processing the different connections with each table.</w:t>
@@ -1024,41 +1963,40 @@
           <w:numId w:val="3"/>
         </w:numPr>
         <w:rPr>
-          <w:sz w:val="32"/>
-          <w:szCs w:val="32"/>
-          <w:lang w:val="en-US"/>
-        </w:rPr>
-      </w:pPr>
-      <w:r>
-        <w:rPr>
-          <w:sz w:val="32"/>
-          <w:szCs w:val="32"/>
+          <w:sz w:val="28"/>
+          <w:szCs w:val="28"/>
+          <w:lang w:val="en-US"/>
+        </w:rPr>
+      </w:pPr>
+      <w:r>
+        <w:rPr>
+          <w:sz w:val="28"/>
+          <w:szCs w:val="28"/>
           <w:lang w:val="en-US"/>
         </w:rPr>
         <w:t>Visual: It is what the end user gets to see</w:t>
       </w:r>
       <w:r>
         <w:rPr>
-          <w:sz w:val="32"/>
-          <w:szCs w:val="32"/>
-          <w:lang w:val="en-US"/>
-        </w:rPr>
-        <w:t xml:space="preserve"> after applying filters. It can be in the form of a graph, table, or pie chart. It makes use of the </w:t>
-      </w:r>
-      <w:proofErr w:type="spellStart"/>
-      <w:r>
-        <w:rPr>
-          <w:sz w:val="32"/>
-          <w:szCs w:val="32"/>
-          <w:lang w:val="en-US"/>
-        </w:rPr>
-        <w:t>PoLP</w:t>
-      </w:r>
-      <w:proofErr w:type="spellEnd"/>
-      <w:r>
-        <w:rPr>
-          <w:sz w:val="32"/>
-          <w:szCs w:val="32"/>
+          <w:sz w:val="28"/>
+          <w:szCs w:val="28"/>
+          <w:lang w:val="en-US"/>
+        </w:rPr>
+        <w:t xml:space="preserve"> after applying filters. It can be in the form of a graph, table, or pie chart. It makes use of the PoLP</w:t>
+      </w:r>
+      <w:r>
+        <w:rPr>
+          <w:rStyle w:val="FootnoteReference"/>
+          <w:sz w:val="28"/>
+          <w:szCs w:val="28"/>
+          <w:lang w:val="en-US"/>
+        </w:rPr>
+        <w:footnoteReference w:id="1"/>
+      </w:r>
+      <w:r>
+        <w:rPr>
+          <w:sz w:val="28"/>
+          <w:szCs w:val="28"/>
           <w:lang w:val="en-US"/>
         </w:rPr>
         <w:t>.</w:t>
@@ -1067,41 +2005,44 @@
     <w:p>
       <w:pPr>
         <w:rPr>
-          <w:sz w:val="32"/>
-          <w:szCs w:val="32"/>
-          <w:lang w:val="en-US"/>
-        </w:rPr>
-      </w:pPr>
-    </w:p>
-    <w:p>
-      <w:pPr>
-        <w:rPr>
-          <w:sz w:val="40"/>
-          <w:szCs w:val="40"/>
-          <w:lang w:val="en-US"/>
-        </w:rPr>
-      </w:pPr>
-      <w:r>
-        <w:rPr>
-          <w:sz w:val="40"/>
-          <w:szCs w:val="40"/>
+          <w:sz w:val="36"/>
+          <w:szCs w:val="36"/>
+          <w:lang w:val="en-US"/>
+        </w:rPr>
+      </w:pPr>
+    </w:p>
+    <w:p>
+      <w:pPr>
+        <w:pStyle w:val="Heading1"/>
+        <w:rPr>
+          <w:sz w:val="36"/>
+          <w:szCs w:val="36"/>
+          <w:lang w:val="en-US"/>
+        </w:rPr>
+      </w:pPr>
+      <w:bookmarkStart w:id="6" w:name="_Toc157779258"/>
+      <w:r>
+        <w:rPr>
+          <w:sz w:val="36"/>
+          <w:szCs w:val="36"/>
           <w:lang w:val="en-US"/>
         </w:rPr>
         <w:t>Data Independence:</w:t>
       </w:r>
-    </w:p>
-    <w:p>
-      <w:pPr>
-        <w:rPr>
-          <w:sz w:val="32"/>
-          <w:szCs w:val="32"/>
-          <w:lang w:val="en-US"/>
-        </w:rPr>
-      </w:pPr>
-      <w:r>
-        <w:rPr>
-          <w:sz w:val="32"/>
-          <w:szCs w:val="32"/>
+      <w:bookmarkEnd w:id="6"/>
+    </w:p>
+    <w:p>
+      <w:pPr>
+        <w:rPr>
+          <w:sz w:val="28"/>
+          <w:szCs w:val="28"/>
+          <w:lang w:val="en-US"/>
+        </w:rPr>
+      </w:pPr>
+      <w:r>
+        <w:rPr>
+          <w:sz w:val="28"/>
+          <w:szCs w:val="28"/>
           <w:lang w:val="en-US"/>
         </w:rPr>
         <w:t>You can change the data in one level without affecting other levels.</w:t>
@@ -1115,26 +2056,18 @@
           <w:numId w:val="2"/>
         </w:numPr>
         <w:rPr>
-          <w:sz w:val="32"/>
-          <w:szCs w:val="32"/>
-          <w:lang w:val="en-US"/>
-        </w:rPr>
-      </w:pPr>
-      <w:r>
-        <w:rPr>
-          <w:sz w:val="32"/>
-          <w:szCs w:val="32"/>
-          <w:lang w:val="en-US"/>
-        </w:rPr>
-        <w:t xml:space="preserve">Physical data Independence: can change things in the Physical level without affecting the Conceptual. </w:t>
-      </w:r>
-      <w:r>
-        <w:rPr>
-          <w:sz w:val="32"/>
-          <w:szCs w:val="32"/>
-          <w:lang w:val="en-US"/>
-        </w:rPr>
-        <w:t>(Change the storing algorithm from a linear database to a B-Tree)</w:t>
+          <w:sz w:val="28"/>
+          <w:szCs w:val="28"/>
+          <w:lang w:val="en-US"/>
+        </w:rPr>
+      </w:pPr>
+      <w:r>
+        <w:rPr>
+          <w:sz w:val="28"/>
+          <w:szCs w:val="28"/>
+          <w:lang w:val="en-US"/>
+        </w:rPr>
+        <w:t>Physical data Independence: can change things in the Physical level without affecting the Conceptual. (Change the storing algorithm from a linear database to a B-Tree)</w:t>
       </w:r>
     </w:p>
     <w:p>
@@ -1145,18 +2078,420 @@
           <w:numId w:val="2"/>
         </w:numPr>
         <w:rPr>
-          <w:sz w:val="32"/>
-          <w:szCs w:val="32"/>
-          <w:lang w:val="en-US"/>
-        </w:rPr>
-      </w:pPr>
-      <w:r>
-        <w:rPr>
-          <w:sz w:val="32"/>
-          <w:szCs w:val="32"/>
+          <w:sz w:val="28"/>
+          <w:szCs w:val="28"/>
+          <w:lang w:val="en-US"/>
+        </w:rPr>
+      </w:pPr>
+      <w:r>
+        <w:rPr>
+          <w:sz w:val="28"/>
+          <w:szCs w:val="28"/>
           <w:lang w:val="en-US"/>
         </w:rPr>
         <w:t>Logic data Independence:</w:t>
+      </w:r>
+      <w:r>
+        <w:rPr>
+          <w:sz w:val="28"/>
+          <w:szCs w:val="28"/>
+          <w:lang w:val="en-US"/>
+        </w:rPr>
+        <w:t xml:space="preserve"> ???</w:t>
+      </w:r>
+    </w:p>
+    <w:p>
+      <w:pPr>
+        <w:rPr>
+          <w:sz w:val="36"/>
+          <w:szCs w:val="36"/>
+          <w:lang w:val="en-US"/>
+        </w:rPr>
+      </w:pPr>
+      <w:r>
+        <w:rPr>
+          <w:sz w:val="36"/>
+          <w:szCs w:val="36"/>
+          <w:lang w:val="en-US"/>
+        </w:rPr>
+        <w:br w:type="page"/>
+      </w:r>
+    </w:p>
+    <w:p>
+      <w:pPr>
+        <w:pStyle w:val="Heading1"/>
+        <w:rPr>
+          <w:sz w:val="36"/>
+          <w:szCs w:val="36"/>
+          <w:lang w:val="en-US"/>
+        </w:rPr>
+      </w:pPr>
+      <w:bookmarkStart w:id="7" w:name="_Toc157779259"/>
+      <w:r>
+        <w:rPr>
+          <w:sz w:val="36"/>
+          <w:szCs w:val="36"/>
+          <w:lang w:val="en-US"/>
+        </w:rPr>
+        <w:lastRenderedPageBreak/>
+        <w:t>MODELLING / Universe of discourse:</w:t>
+      </w:r>
+      <w:bookmarkEnd w:id="7"/>
+    </w:p>
+    <w:p>
+      <w:pPr>
+        <w:pStyle w:val="Heading2"/>
+        <w:ind w:firstLine="708"/>
+        <w:rPr>
+          <w:sz w:val="28"/>
+          <w:szCs w:val="28"/>
+          <w:lang w:val="en-US"/>
+        </w:rPr>
+      </w:pPr>
+      <w:bookmarkStart w:id="8" w:name="_Toc157779260"/>
+      <w:r>
+        <w:rPr>
+          <w:sz w:val="28"/>
+          <w:szCs w:val="28"/>
+          <w:lang w:val="en-US"/>
+        </w:rPr>
+        <w:t>Entity-Relationship model</w:t>
+      </w:r>
+      <w:bookmarkEnd w:id="8"/>
+      <w:r>
+        <w:rPr>
+          <w:sz w:val="28"/>
+          <w:szCs w:val="28"/>
+          <w:lang w:val="en-US"/>
+        </w:rPr>
+        <w:t>:</w:t>
+      </w:r>
+    </w:p>
+    <w:p>
+      <w:pPr>
+        <w:ind w:left="708"/>
+        <w:rPr>
+          <w:sz w:val="28"/>
+          <w:szCs w:val="28"/>
+          <w:lang w:val="en-US"/>
+        </w:rPr>
+      </w:pPr>
+      <w:r>
+        <w:rPr>
+          <w:sz w:val="28"/>
+          <w:szCs w:val="28"/>
+          <w:lang w:val="en-US"/>
+        </w:rPr>
+        <w:t xml:space="preserve">An entity is </w:t>
+      </w:r>
+      <w:r>
+        <w:rPr>
+          <w:sz w:val="28"/>
+          <w:szCs w:val="28"/>
+          <w:lang w:val="en-US"/>
+        </w:rPr>
+        <w:t xml:space="preserve">an abstraction of a </w:t>
+      </w:r>
+      <w:r>
+        <w:rPr>
+          <w:sz w:val="28"/>
+          <w:szCs w:val="28"/>
+          <w:lang w:val="en-US"/>
+        </w:rPr>
+        <w:t>real-life</w:t>
+      </w:r>
+      <w:r>
+        <w:rPr>
+          <w:sz w:val="28"/>
+          <w:szCs w:val="28"/>
+          <w:lang w:val="en-US"/>
+        </w:rPr>
+        <w:t xml:space="preserve"> object or entity that is storing</w:t>
+      </w:r>
+      <w:r>
+        <w:rPr>
+          <w:sz w:val="28"/>
+          <w:szCs w:val="28"/>
+          <w:lang w:val="en-US"/>
+        </w:rPr>
+        <w:t xml:space="preserve"> </w:t>
+      </w:r>
+      <w:r>
+        <w:rPr>
+          <w:sz w:val="28"/>
+          <w:szCs w:val="28"/>
+          <w:lang w:val="en-US"/>
+        </w:rPr>
+        <w:t xml:space="preserve">particular </w:t>
+      </w:r>
+      <w:r>
+        <w:rPr>
+          <w:sz w:val="28"/>
+          <w:szCs w:val="28"/>
+          <w:lang w:val="en-US"/>
+        </w:rPr>
+        <w:t>attributes</w:t>
+      </w:r>
+      <w:r>
+        <w:rPr>
+          <w:sz w:val="28"/>
+          <w:szCs w:val="28"/>
+          <w:lang w:val="en-US"/>
+        </w:rPr>
+        <w:t xml:space="preserve"> that distinguish them, having one attribute to be defined as the most unique and for that purpose, will be the </w:t>
+      </w:r>
+      <w:r>
+        <w:rPr>
+          <w:b/>
+          <w:bCs/>
+          <w:sz w:val="28"/>
+          <w:szCs w:val="28"/>
+          <w:lang w:val="en-US"/>
+        </w:rPr>
+        <w:t>primary key</w:t>
+      </w:r>
+      <w:r>
+        <w:rPr>
+          <w:sz w:val="28"/>
+          <w:szCs w:val="28"/>
+          <w:lang w:val="en-US"/>
+        </w:rPr>
+        <w:t xml:space="preserve"> of the data set. The attributes that will be defined characterizing said entity, will depend on the</w:t>
+      </w:r>
+      <w:r>
+        <w:rPr>
+          <w:sz w:val="28"/>
+          <w:szCs w:val="28"/>
+          <w:lang w:val="en-US"/>
+        </w:rPr>
+        <w:t xml:space="preserve"> </w:t>
+      </w:r>
+      <w:r>
+        <w:rPr>
+          <w:sz w:val="28"/>
+          <w:szCs w:val="28"/>
+          <w:lang w:val="en-US"/>
+        </w:rPr>
+        <w:t>u</w:t>
+      </w:r>
+      <w:r>
+        <w:rPr>
+          <w:sz w:val="28"/>
+          <w:szCs w:val="28"/>
+          <w:lang w:val="en-US"/>
+        </w:rPr>
+        <w:t xml:space="preserve">niverse of </w:t>
+      </w:r>
+      <w:r>
+        <w:rPr>
+          <w:sz w:val="28"/>
+          <w:szCs w:val="28"/>
+          <w:lang w:val="en-US"/>
+        </w:rPr>
+        <w:t>d</w:t>
+      </w:r>
+      <w:r>
+        <w:rPr>
+          <w:sz w:val="28"/>
+          <w:szCs w:val="28"/>
+          <w:lang w:val="en-US"/>
+        </w:rPr>
+        <w:t>iscourse</w:t>
+      </w:r>
+      <w:r>
+        <w:rPr>
+          <w:rStyle w:val="FootnoteReference"/>
+          <w:sz w:val="28"/>
+          <w:szCs w:val="28"/>
+          <w:lang w:val="en-US"/>
+        </w:rPr>
+        <w:footnoteReference w:id="2"/>
+      </w:r>
+      <w:r>
+        <w:rPr>
+          <w:sz w:val="28"/>
+          <w:szCs w:val="28"/>
+          <w:lang w:val="en-US"/>
+        </w:rPr>
+        <w:t>.</w:t>
+      </w:r>
+    </w:p>
+    <w:p>
+      <w:pPr>
+        <w:ind w:left="708"/>
+        <w:rPr>
+          <w:sz w:val="28"/>
+          <w:szCs w:val="28"/>
+          <w:lang w:val="en-US"/>
+        </w:rPr>
+      </w:pPr>
+      <w:r>
+        <w:rPr>
+          <w:sz w:val="28"/>
+          <w:szCs w:val="28"/>
+          <w:lang w:val="en-US"/>
+        </w:rPr>
+        <w:t>Things to consider:</w:t>
+      </w:r>
+    </w:p>
+    <w:p>
+      <w:pPr>
+        <w:pStyle w:val="ListParagraph"/>
+        <w:numPr>
+          <w:ilvl w:val="0"/>
+          <w:numId w:val="2"/>
+        </w:numPr>
+        <w:rPr>
+          <w:sz w:val="28"/>
+          <w:szCs w:val="28"/>
+          <w:lang w:val="en-US"/>
+        </w:rPr>
+      </w:pPr>
+      <w:r>
+        <w:rPr>
+          <w:sz w:val="28"/>
+          <w:szCs w:val="28"/>
+          <w:lang w:val="en-US"/>
+        </w:rPr>
+        <w:t>Entities</w:t>
+      </w:r>
+      <w:r>
+        <w:rPr>
+          <w:sz w:val="28"/>
+          <w:szCs w:val="28"/>
+          <w:lang w:val="en-US"/>
+        </w:rPr>
+        <w:t xml:space="preserve"> are usually represented with a </w:t>
+      </w:r>
+      <w:r>
+        <w:rPr>
+          <w:b/>
+          <w:bCs/>
+          <w:sz w:val="28"/>
+          <w:szCs w:val="28"/>
+          <w:lang w:val="en-US"/>
+        </w:rPr>
+        <w:t>noun</w:t>
+      </w:r>
+      <w:r>
+        <w:rPr>
+          <w:sz w:val="28"/>
+          <w:szCs w:val="28"/>
+          <w:lang w:val="en-US"/>
+        </w:rPr>
+        <w:t xml:space="preserve"> name.</w:t>
+      </w:r>
+    </w:p>
+    <w:p>
+      <w:pPr>
+        <w:pStyle w:val="ListParagraph"/>
+        <w:numPr>
+          <w:ilvl w:val="0"/>
+          <w:numId w:val="2"/>
+        </w:numPr>
+        <w:rPr>
+          <w:sz w:val="28"/>
+          <w:szCs w:val="28"/>
+          <w:lang w:val="en-US"/>
+        </w:rPr>
+      </w:pPr>
+      <w:r>
+        <w:rPr>
+          <w:sz w:val="28"/>
+          <w:szCs w:val="28"/>
+          <w:lang w:val="en-US"/>
+        </w:rPr>
+        <w:t>Repeated attributes in different data tables shall be slightly modified for clarity.</w:t>
+      </w:r>
+    </w:p>
+    <w:p>
+      <w:pPr>
+        <w:ind w:left="708"/>
+        <w:rPr>
+          <w:sz w:val="28"/>
+          <w:szCs w:val="28"/>
+          <w:lang w:val="en-US"/>
+        </w:rPr>
+      </w:pPr>
+      <w:r>
+        <w:rPr>
+          <w:sz w:val="28"/>
+          <w:szCs w:val="28"/>
+          <w:lang w:val="en-US"/>
+        </w:rPr>
+        <w:t>This model provides the user with a graphical representation, making it easy to distinguish everything.</w:t>
+      </w:r>
+    </w:p>
+    <w:p>
+      <w:pPr>
+        <w:ind w:left="708"/>
+        <w:rPr>
+          <w:sz w:val="28"/>
+          <w:szCs w:val="28"/>
+          <w:lang w:val="en-US"/>
+        </w:rPr>
+      </w:pPr>
+      <w:r>
+        <w:rPr>
+          <w:sz w:val="28"/>
+          <w:szCs w:val="28"/>
+          <w:lang w:val="en-US"/>
+        </w:rPr>
+        <w:t>Relationships:</w:t>
+      </w:r>
+    </w:p>
+    <w:p>
+      <w:pPr>
+        <w:ind w:left="708"/>
+        <w:rPr>
+          <w:sz w:val="28"/>
+          <w:szCs w:val="28"/>
+          <w:lang w:val="en-US"/>
+        </w:rPr>
+      </w:pPr>
+      <w:r>
+        <w:rPr>
+          <w:sz w:val="28"/>
+          <w:szCs w:val="28"/>
+          <w:lang w:val="en-US"/>
+        </w:rPr>
+        <w:t xml:space="preserve">The relationship between two (or more) relationships will make use of a different data table, a </w:t>
+      </w:r>
+      <w:r>
+        <w:rPr>
+          <w:b/>
+          <w:bCs/>
+          <w:sz w:val="28"/>
+          <w:szCs w:val="28"/>
+          <w:lang w:val="en-US"/>
+        </w:rPr>
+        <w:t>relationship set</w:t>
+      </w:r>
+      <w:r>
+        <w:rPr>
+          <w:sz w:val="28"/>
+          <w:szCs w:val="28"/>
+          <w:lang w:val="en-US"/>
+        </w:rPr>
+        <w:t xml:space="preserve">. This relationship set will have as attributes the </w:t>
+      </w:r>
+      <w:r>
+        <w:rPr>
+          <w:b/>
+          <w:bCs/>
+          <w:sz w:val="28"/>
+          <w:szCs w:val="28"/>
+          <w:lang w:val="en-US"/>
+        </w:rPr>
+        <w:t>primary keys</w:t>
+      </w:r>
+      <w:r>
+        <w:rPr>
+          <w:sz w:val="28"/>
+          <w:szCs w:val="28"/>
+          <w:lang w:val="en-US"/>
+        </w:rPr>
+        <w:t xml:space="preserve"> of each element that is wanted to be related.</w:t>
       </w:r>
     </w:p>
     <w:sectPr>
@@ -1167,6 +2502,136 @@
     </w:sectPr>
   </w:body>
 </w:document>
+</file>
+
+<file path=word/endnotes.xml><?xml version="1.0" encoding="utf-8"?>
+<w:endnotes xmlns:wpc="http://schemas.microsoft.com/office/word/2010/wordprocessingCanvas" xmlns:cx="http://schemas.microsoft.com/office/drawing/2014/chartex" xmlns:cx1="http://schemas.microsoft.com/office/drawing/2015/9/8/chartex" xmlns:cx2="http://schemas.microsoft.com/office/drawing/2015/10/21/chartex" xmlns:cx3="http://schemas.microsoft.com/office/drawing/2016/5/9/chartex" xmlns:cx4="http://schemas.microsoft.com/office/drawing/2016/5/10/chartex" xmlns:cx5="http://schemas.microsoft.com/office/drawing/2016/5/11/chartex" xmlns:cx6="http://schemas.microsoft.com/office/drawing/2016/5/12/chartex" xmlns:cx7="http://schemas.microsoft.com/office/drawing/2016/5/13/chartex" xmlns:cx8="http://schemas.microsoft.com/office/drawing/2016/5/14/chartex" xmlns:mc="http://schemas.openxmlformats.org/markup-compatibility/2006" xmlns:aink="http://schemas.microsoft.com/office/drawing/2016/ink" xmlns:am3d="http://schemas.microsoft.com/office/drawing/2017/model3d" xmlns:o="urn:schemas-microsoft-com:office:office" xmlns:oel="http://schemas.microsoft.com/office/2019/extlst" xmlns:r="http://schemas.openxmlformats.org/officeDocument/2006/relationships" xmlns:m="http://schemas.openxmlformats.org/officeDocument/2006/math" xmlns:v="urn:schemas-microsoft-com:vml" xmlns:wp14="http://schemas.microsoft.com/office/word/2010/wordprocessingDrawing" xmlns:wp="http://schemas.openxmlformats.org/drawingml/2006/wordprocessingDrawing" xmlns:w10="urn:schemas-microsoft-com:office:word" xmlns:w="http://schemas.openxmlformats.org/wordprocessingml/2006/main" xmlns:w14="http://schemas.microsoft.com/office/word/2010/wordml" xmlns:w15="http://schemas.microsoft.com/office/word/2012/wordml" xmlns:w16cex="http://schemas.microsoft.com/office/word/2018/wordml/cex" xmlns:w16cid="http://schemas.microsoft.com/office/word/2016/wordml/cid" xmlns:w16="http://schemas.microsoft.com/office/word/2018/wordml" xmlns:w16sdtdh="http://schemas.microsoft.com/office/word/2020/wordml/sdtdatahash" xmlns:w16se="http://schemas.microsoft.com/office/word/2015/wordml/symex" xmlns:wpg="http://schemas.microsoft.com/office/word/2010/wordprocessingGroup" xmlns:wpi="http://schemas.microsoft.com/office/word/2010/wordprocessingInk" xmlns:wne="http://schemas.microsoft.com/office/word/2006/wordml" xmlns:wps="http://schemas.microsoft.com/office/word/2010/wordprocessingShape" mc:Ignorable="w14 w15 w16se w16cid w16 w16cex w16sdtdh wp14">
+  <w:endnote w:type="separator" w:id="-1">
+    <w:p>
+      <w:pPr>
+        <w:spacing w:after="0" w:line="240" w:lineRule="auto"/>
+      </w:pPr>
+      <w:r>
+        <w:separator/>
+      </w:r>
+    </w:p>
+  </w:endnote>
+  <w:endnote w:type="continuationSeparator" w:id="0">
+    <w:p>
+      <w:pPr>
+        <w:spacing w:after="0" w:line="240" w:lineRule="auto"/>
+      </w:pPr>
+      <w:r>
+        <w:continuationSeparator/>
+      </w:r>
+    </w:p>
+  </w:endnote>
+</w:endnotes>
+</file>
+
+<file path=word/footnotes.xml><?xml version="1.0" encoding="utf-8"?>
+<w:footnotes xmlns:wpc="http://schemas.microsoft.com/office/word/2010/wordprocessingCanvas" xmlns:cx="http://schemas.microsoft.com/office/drawing/2014/chartex" xmlns:cx1="http://schemas.microsoft.com/office/drawing/2015/9/8/chartex" xmlns:cx2="http://schemas.microsoft.com/office/drawing/2015/10/21/chartex" xmlns:cx3="http://schemas.microsoft.com/office/drawing/2016/5/9/chartex" xmlns:cx4="http://schemas.microsoft.com/office/drawing/2016/5/10/chartex" xmlns:cx5="http://schemas.microsoft.com/office/drawing/2016/5/11/chartex" xmlns:cx6="http://schemas.microsoft.com/office/drawing/2016/5/12/chartex" xmlns:cx7="http://schemas.microsoft.com/office/drawing/2016/5/13/chartex" xmlns:cx8="http://schemas.microsoft.com/office/drawing/2016/5/14/chartex" xmlns:mc="http://schemas.openxmlformats.org/markup-compatibility/2006" xmlns:aink="http://schemas.microsoft.com/office/drawing/2016/ink" xmlns:am3d="http://schemas.microsoft.com/office/drawing/2017/model3d" xmlns:o="urn:schemas-microsoft-com:office:office" xmlns:oel="http://schemas.microsoft.com/office/2019/extlst" xmlns:r="http://schemas.openxmlformats.org/officeDocument/2006/relationships" xmlns:m="http://schemas.openxmlformats.org/officeDocument/2006/math" xmlns:v="urn:schemas-microsoft-com:vml" xmlns:wp14="http://schemas.microsoft.com/office/word/2010/wordprocessingDrawing" xmlns:wp="http://schemas.openxmlformats.org/drawingml/2006/wordprocessingDrawing" xmlns:w10="urn:schemas-microsoft-com:office:word" xmlns:w="http://schemas.openxmlformats.org/wordprocessingml/2006/main" xmlns:w14="http://schemas.microsoft.com/office/word/2010/wordml" xmlns:w15="http://schemas.microsoft.com/office/word/2012/wordml" xmlns:w16cex="http://schemas.microsoft.com/office/word/2018/wordml/cex" xmlns:w16cid="http://schemas.microsoft.com/office/word/2016/wordml/cid" xmlns:w16="http://schemas.microsoft.com/office/word/2018/wordml" xmlns:w16sdtdh="http://schemas.microsoft.com/office/word/2020/wordml/sdtdatahash" xmlns:w16se="http://schemas.microsoft.com/office/word/2015/wordml/symex" xmlns:wpg="http://schemas.microsoft.com/office/word/2010/wordprocessingGroup" xmlns:wpi="http://schemas.microsoft.com/office/word/2010/wordprocessingInk" xmlns:wne="http://schemas.microsoft.com/office/word/2006/wordml" xmlns:wps="http://schemas.microsoft.com/office/word/2010/wordprocessingShape" mc:Ignorable="w14 w15 w16se w16cid w16 w16cex w16sdtdh wp14">
+  <w:footnote w:type="separator" w:id="-1">
+    <w:p>
+      <w:pPr>
+        <w:spacing w:after="0" w:line="240" w:lineRule="auto"/>
+      </w:pPr>
+      <w:r>
+        <w:separator/>
+      </w:r>
+    </w:p>
+  </w:footnote>
+  <w:footnote w:type="continuationSeparator" w:id="0">
+    <w:p>
+      <w:pPr>
+        <w:spacing w:after="0" w:line="240" w:lineRule="auto"/>
+      </w:pPr>
+      <w:r>
+        <w:continuationSeparator/>
+      </w:r>
+    </w:p>
+  </w:footnote>
+  <w:footnote w:id="1">
+    <w:p>
+      <w:pPr>
+        <w:pStyle w:val="FootnoteText"/>
+        <w:rPr>
+          <w:lang w:val="en-US"/>
+        </w:rPr>
+      </w:pPr>
+      <w:r>
+        <w:rPr>
+          <w:rStyle w:val="FootnoteReference"/>
+        </w:rPr>
+        <w:footnoteRef/>
+      </w:r>
+      <w:r>
+        <w:rPr>
+          <w:lang w:val="en-US"/>
+        </w:rPr>
+        <w:t xml:space="preserve"> </w:t>
+      </w:r>
+      <w:r>
+        <w:rPr>
+          <w:lang w:val="en-US"/>
+        </w:rPr>
+        <w:t xml:space="preserve">Principle of Least Privilege. In databases it </w:t>
+      </w:r>
+      <w:r>
+        <w:rPr>
+          <w:lang w:val="en-US"/>
+        </w:rPr>
+        <w:t>works by allowing only</w:t>
+      </w:r>
+      <w:r>
+        <w:rPr>
+          <w:lang w:val="en-US"/>
+        </w:rPr>
+        <w:t xml:space="preserve"> accesses to as minimum number of attributes as possible from a relationship set</w:t>
+      </w:r>
+      <w:r>
+        <w:rPr>
+          <w:lang w:val="en-US"/>
+        </w:rPr>
+        <w:t>.</w:t>
+      </w:r>
+    </w:p>
+  </w:footnote>
+  <w:footnote w:id="2">
+    <w:p>
+      <w:pPr>
+        <w:pStyle w:val="FootnoteText"/>
+        <w:rPr>
+          <w:lang w:val="en-US"/>
+        </w:rPr>
+      </w:pPr>
+      <w:r>
+        <w:rPr>
+          <w:rStyle w:val="FootnoteReference"/>
+        </w:rPr>
+        <w:footnoteRef/>
+      </w:r>
+      <w:r>
+        <w:rPr>
+          <w:lang w:val="en-US"/>
+        </w:rPr>
+        <w:t xml:space="preserve"> </w:t>
+      </w:r>
+      <w:r>
+        <w:rPr>
+          <w:lang w:val="en-US"/>
+        </w:rPr>
+        <w:t>C</w:t>
+      </w:r>
+      <w:r>
+        <w:rPr>
+          <w:lang w:val="en-US"/>
+        </w:rPr>
+        <w:t>ollection of objects being discussed in a specific discourse. In model-theoretical semantics, a universe of discourse is the set of entities that a model is based on.</w:t>
+      </w:r>
+    </w:p>
+  </w:footnote>
+</w:footnotes>
 </file>
 
 <file path=word/numbering.xml><?xml version="1.0" encoding="utf-8"?>
@@ -1509,6 +2974,95 @@
       </w:rPr>
     </w:lvl>
   </w:abstractNum>
+  <w:abstractNum w:abstractNumId="3" w15:restartNumberingAfterBreak="0">
+    <w:nsid w:val="31B81DA3"/>
+    <w:multiLevelType w:val="hybridMultilevel"/>
+    <w:tmpl w:val="B8784BD2"/>
+    <w:lvl w:ilvl="0" w:tplc="0C0A000F">
+      <w:start w:val="1"/>
+      <w:numFmt w:val="decimal"/>
+      <w:lvlText w:val="%1."/>
+      <w:lvlJc w:val="left"/>
+      <w:pPr>
+        <w:ind w:left="720" w:hanging="360"/>
+      </w:pPr>
+      <w:rPr>
+        <w:rFonts w:hint="default"/>
+      </w:rPr>
+    </w:lvl>
+    <w:lvl w:ilvl="1" w:tplc="0C0A0019" w:tentative="1">
+      <w:start w:val="1"/>
+      <w:numFmt w:val="lowerLetter"/>
+      <w:lvlText w:val="%2."/>
+      <w:lvlJc w:val="left"/>
+      <w:pPr>
+        <w:ind w:left="1440" w:hanging="360"/>
+      </w:pPr>
+    </w:lvl>
+    <w:lvl w:ilvl="2" w:tplc="0C0A001B" w:tentative="1">
+      <w:start w:val="1"/>
+      <w:numFmt w:val="lowerRoman"/>
+      <w:lvlText w:val="%3."/>
+      <w:lvlJc w:val="right"/>
+      <w:pPr>
+        <w:ind w:left="2160" w:hanging="180"/>
+      </w:pPr>
+    </w:lvl>
+    <w:lvl w:ilvl="3" w:tplc="0C0A000F" w:tentative="1">
+      <w:start w:val="1"/>
+      <w:numFmt w:val="decimal"/>
+      <w:lvlText w:val="%4."/>
+      <w:lvlJc w:val="left"/>
+      <w:pPr>
+        <w:ind w:left="2880" w:hanging="360"/>
+      </w:pPr>
+    </w:lvl>
+    <w:lvl w:ilvl="4" w:tplc="0C0A0019" w:tentative="1">
+      <w:start w:val="1"/>
+      <w:numFmt w:val="lowerLetter"/>
+      <w:lvlText w:val="%5."/>
+      <w:lvlJc w:val="left"/>
+      <w:pPr>
+        <w:ind w:left="3600" w:hanging="360"/>
+      </w:pPr>
+    </w:lvl>
+    <w:lvl w:ilvl="5" w:tplc="0C0A001B" w:tentative="1">
+      <w:start w:val="1"/>
+      <w:numFmt w:val="lowerRoman"/>
+      <w:lvlText w:val="%6."/>
+      <w:lvlJc w:val="right"/>
+      <w:pPr>
+        <w:ind w:left="4320" w:hanging="180"/>
+      </w:pPr>
+    </w:lvl>
+    <w:lvl w:ilvl="6" w:tplc="0C0A000F" w:tentative="1">
+      <w:start w:val="1"/>
+      <w:numFmt w:val="decimal"/>
+      <w:lvlText w:val="%7."/>
+      <w:lvlJc w:val="left"/>
+      <w:pPr>
+        <w:ind w:left="5040" w:hanging="360"/>
+      </w:pPr>
+    </w:lvl>
+    <w:lvl w:ilvl="7" w:tplc="0C0A0019" w:tentative="1">
+      <w:start w:val="1"/>
+      <w:numFmt w:val="lowerLetter"/>
+      <w:lvlText w:val="%8."/>
+      <w:lvlJc w:val="left"/>
+      <w:pPr>
+        <w:ind w:left="5760" w:hanging="360"/>
+      </w:pPr>
+    </w:lvl>
+    <w:lvl w:ilvl="8" w:tplc="0C0A001B" w:tentative="1">
+      <w:start w:val="1"/>
+      <w:numFmt w:val="lowerRoman"/>
+      <w:lvlText w:val="%9."/>
+      <w:lvlJc w:val="right"/>
+      <w:pPr>
+        <w:ind w:left="6480" w:hanging="180"/>
+      </w:pPr>
+    </w:lvl>
+  </w:abstractNum>
   <w:num w:numId="1" w16cid:durableId="1406952075">
     <w:abstractNumId w:val="2"/>
   </w:num>
@@ -1517,6 +3071,9 @@
   </w:num>
   <w:num w:numId="3" w16cid:durableId="1859391231">
     <w:abstractNumId w:val="0"/>
+  </w:num>
+  <w:num w:numId="4" w16cid:durableId="1597857770">
+    <w:abstractNumId w:val="3"/>
   </w:num>
 </w:numbering>
 </file>
@@ -1923,6 +3480,49 @@
     <w:qFormat/>
     <w:rsid w:val="00AD0E04"/>
   </w:style>
+  <w:style w:type="paragraph" w:styleId="Heading1">
+    <w:name w:val="heading 1"/>
+    <w:basedOn w:val="Normal"/>
+    <w:next w:val="Normal"/>
+    <w:link w:val="Heading1Char"/>
+    <w:uiPriority w:val="9"/>
+    <w:qFormat/>
+    <w:rsid w:val="00230D9C"/>
+    <w:pPr>
+      <w:keepNext/>
+      <w:keepLines/>
+      <w:spacing w:before="240" w:after="0"/>
+      <w:outlineLvl w:val="0"/>
+    </w:pPr>
+    <w:rPr>
+      <w:rFonts w:asciiTheme="majorHAnsi" w:eastAsiaTheme="majorEastAsia" w:hAnsiTheme="majorHAnsi" w:cstheme="majorBidi"/>
+      <w:color w:val="2F5496" w:themeColor="accent1" w:themeShade="BF"/>
+      <w:sz w:val="32"/>
+      <w:szCs w:val="32"/>
+    </w:rPr>
+  </w:style>
+  <w:style w:type="paragraph" w:styleId="Heading2">
+    <w:name w:val="heading 2"/>
+    <w:basedOn w:val="Normal"/>
+    <w:next w:val="Normal"/>
+    <w:link w:val="Heading2Char"/>
+    <w:uiPriority w:val="9"/>
+    <w:unhideWhenUsed/>
+    <w:qFormat/>
+    <w:rsid w:val="00230D9C"/>
+    <w:pPr>
+      <w:keepNext/>
+      <w:keepLines/>
+      <w:spacing w:before="40" w:after="0"/>
+      <w:outlineLvl w:val="1"/>
+    </w:pPr>
+    <w:rPr>
+      <w:rFonts w:asciiTheme="majorHAnsi" w:eastAsiaTheme="majorEastAsia" w:hAnsiTheme="majorHAnsi" w:cstheme="majorBidi"/>
+      <w:color w:val="2F5496" w:themeColor="accent1" w:themeShade="BF"/>
+      <w:sz w:val="26"/>
+      <w:szCs w:val="26"/>
+    </w:rPr>
+  </w:style>
   <w:style w:type="character" w:default="1" w:styleId="DefaultParagraphFont">
     <w:name w:val="Default Paragraph Font"/>
     <w:uiPriority w:val="1"/>
@@ -1959,6 +3559,155 @@
       <w:ind w:left="720"/>
       <w:contextualSpacing/>
     </w:pPr>
+  </w:style>
+  <w:style w:type="character" w:customStyle="1" w:styleId="Heading1Char">
+    <w:name w:val="Heading 1 Char"/>
+    <w:basedOn w:val="DefaultParagraphFont"/>
+    <w:link w:val="Heading1"/>
+    <w:uiPriority w:val="9"/>
+    <w:rsid w:val="00230D9C"/>
+    <w:rPr>
+      <w:rFonts w:asciiTheme="majorHAnsi" w:eastAsiaTheme="majorEastAsia" w:hAnsiTheme="majorHAnsi" w:cstheme="majorBidi"/>
+      <w:color w:val="2F5496" w:themeColor="accent1" w:themeShade="BF"/>
+      <w:sz w:val="32"/>
+      <w:szCs w:val="32"/>
+    </w:rPr>
+  </w:style>
+  <w:style w:type="paragraph" w:styleId="TOCHeading">
+    <w:name w:val="TOC Heading"/>
+    <w:basedOn w:val="Heading1"/>
+    <w:next w:val="Normal"/>
+    <w:uiPriority w:val="39"/>
+    <w:unhideWhenUsed/>
+    <w:qFormat/>
+    <w:rsid w:val="00230D9C"/>
+    <w:pPr>
+      <w:outlineLvl w:val="9"/>
+    </w:pPr>
+    <w:rPr>
+      <w:kern w:val="0"/>
+      <w:lang w:val="en-US"/>
+      <w14:ligatures w14:val="none"/>
+    </w:rPr>
+  </w:style>
+  <w:style w:type="paragraph" w:styleId="TOC2">
+    <w:name w:val="toc 2"/>
+    <w:basedOn w:val="Normal"/>
+    <w:next w:val="Normal"/>
+    <w:autoRedefine/>
+    <w:uiPriority w:val="39"/>
+    <w:unhideWhenUsed/>
+    <w:rsid w:val="00230D9C"/>
+    <w:pPr>
+      <w:spacing w:after="100"/>
+      <w:ind w:left="220"/>
+    </w:pPr>
+    <w:rPr>
+      <w:rFonts w:eastAsiaTheme="minorEastAsia" w:cs="Times New Roman"/>
+      <w:kern w:val="0"/>
+      <w:lang w:val="en-US"/>
+      <w14:ligatures w14:val="none"/>
+    </w:rPr>
+  </w:style>
+  <w:style w:type="paragraph" w:styleId="TOC1">
+    <w:name w:val="toc 1"/>
+    <w:basedOn w:val="Normal"/>
+    <w:next w:val="Normal"/>
+    <w:autoRedefine/>
+    <w:uiPriority w:val="39"/>
+    <w:unhideWhenUsed/>
+    <w:rsid w:val="00230D9C"/>
+    <w:pPr>
+      <w:spacing w:after="100"/>
+    </w:pPr>
+    <w:rPr>
+      <w:rFonts w:eastAsiaTheme="minorEastAsia" w:cs="Times New Roman"/>
+      <w:kern w:val="0"/>
+      <w:lang w:val="en-US"/>
+      <w14:ligatures w14:val="none"/>
+    </w:rPr>
+  </w:style>
+  <w:style w:type="paragraph" w:styleId="TOC3">
+    <w:name w:val="toc 3"/>
+    <w:basedOn w:val="Normal"/>
+    <w:next w:val="Normal"/>
+    <w:autoRedefine/>
+    <w:uiPriority w:val="39"/>
+    <w:unhideWhenUsed/>
+    <w:rsid w:val="00230D9C"/>
+    <w:pPr>
+      <w:spacing w:after="100"/>
+      <w:ind w:left="440"/>
+    </w:pPr>
+    <w:rPr>
+      <w:rFonts w:eastAsiaTheme="minorEastAsia" w:cs="Times New Roman"/>
+      <w:kern w:val="0"/>
+      <w:lang w:val="en-US"/>
+      <w14:ligatures w14:val="none"/>
+    </w:rPr>
+  </w:style>
+  <w:style w:type="character" w:styleId="Hyperlink">
+    <w:name w:val="Hyperlink"/>
+    <w:basedOn w:val="DefaultParagraphFont"/>
+    <w:uiPriority w:val="99"/>
+    <w:unhideWhenUsed/>
+    <w:rsid w:val="00230D9C"/>
+    <w:rPr>
+      <w:color w:val="0563C1" w:themeColor="hyperlink"/>
+      <w:u w:val="single"/>
+    </w:rPr>
+  </w:style>
+  <w:style w:type="character" w:customStyle="1" w:styleId="Heading2Char">
+    <w:name w:val="Heading 2 Char"/>
+    <w:basedOn w:val="DefaultParagraphFont"/>
+    <w:link w:val="Heading2"/>
+    <w:uiPriority w:val="9"/>
+    <w:rsid w:val="00230D9C"/>
+    <w:rPr>
+      <w:rFonts w:asciiTheme="majorHAnsi" w:eastAsiaTheme="majorEastAsia" w:hAnsiTheme="majorHAnsi" w:cstheme="majorBidi"/>
+      <w:color w:val="2F5496" w:themeColor="accent1" w:themeShade="BF"/>
+      <w:sz w:val="26"/>
+      <w:szCs w:val="26"/>
+    </w:rPr>
+  </w:style>
+  <w:style w:type="paragraph" w:styleId="FootnoteText">
+    <w:name w:val="footnote text"/>
+    <w:basedOn w:val="Normal"/>
+    <w:link w:val="FootnoteTextChar"/>
+    <w:uiPriority w:val="99"/>
+    <w:semiHidden/>
+    <w:unhideWhenUsed/>
+    <w:rsid w:val="00B5728F"/>
+    <w:pPr>
+      <w:spacing w:after="0" w:line="240" w:lineRule="auto"/>
+    </w:pPr>
+    <w:rPr>
+      <w:sz w:val="20"/>
+      <w:szCs w:val="20"/>
+    </w:rPr>
+  </w:style>
+  <w:style w:type="character" w:customStyle="1" w:styleId="FootnoteTextChar">
+    <w:name w:val="Footnote Text Char"/>
+    <w:basedOn w:val="DefaultParagraphFont"/>
+    <w:link w:val="FootnoteText"/>
+    <w:uiPriority w:val="99"/>
+    <w:semiHidden/>
+    <w:rsid w:val="00B5728F"/>
+    <w:rPr>
+      <w:sz w:val="20"/>
+      <w:szCs w:val="20"/>
+    </w:rPr>
+  </w:style>
+  <w:style w:type="character" w:styleId="FootnoteReference">
+    <w:name w:val="footnote reference"/>
+    <w:basedOn w:val="DefaultParagraphFont"/>
+    <w:uiPriority w:val="99"/>
+    <w:semiHidden/>
+    <w:unhideWhenUsed/>
+    <w:rsid w:val="00B5728F"/>
+    <w:rPr>
+      <w:vertAlign w:val="superscript"/>
+    </w:rPr>
   </w:style>
 </w:styles>
 </file>
@@ -2256,4 +4005,16 @@
     </a:ext>
   </a:extLst>
 </a:theme>
+</file>
+
+<file path=customXml/item1.xml><?xml version="1.0" encoding="utf-8"?>
+<b:Sources xmlns:b="http://schemas.openxmlformats.org/officeDocument/2006/bibliography" xmlns="http://schemas.openxmlformats.org/officeDocument/2006/bibliography" SelectedStyle="\APASixthEditionOfficeOnline.xsl" StyleName="APA" Version="6"/>
+</file>
+
+<file path=customXml/itemProps1.xml><?xml version="1.0" encoding="utf-8"?>
+<ds:datastoreItem xmlns:ds="http://schemas.openxmlformats.org/officeDocument/2006/customXml" ds:itemID="{D76F1327-B196-4BA6-9FA7-652347D467B6}">
+  <ds:schemaRefs>
+    <ds:schemaRef ds:uri="http://schemas.openxmlformats.org/officeDocument/2006/bibliography"/>
+  </ds:schemaRefs>
+</ds:datastoreItem>
 </file>